--- a/Koval Assignment 1 Report.docx
+++ b/Koval Assignment 1 Report.docx
@@ -229,25 +229,90 @@
         <w:ind w:right="274"/>
       </w:pPr>
       <w:r>
-        <w:t>Modify</w:t>
-      </w:r>
-      <w:r>
-        <w:rPr>
-          <w:spacing w:val="-3"/>
-        </w:rPr>
-        <w:t xml:space="preserve"> </w:t>
-      </w:r>
-      <w:r>
-        <w:t>your</w:t>
-      </w:r>
-      <w:r>
-        <w:rPr>
-          <w:spacing w:val="-3"/>
-        </w:rPr>
-        <w:t xml:space="preserve"> </w:t>
-      </w:r>
-      <w:r>
-        <w:t>program</w:t>
+        <w:t>Below are the</w:t>
+      </w:r>
+      <w:r>
+        <w:t xml:space="preserve"> results of u</w:t>
+      </w:r>
+      <w:r>
+        <w:t>s</w:t>
+      </w:r>
+      <w:r>
+        <w:t>ing</w:t>
+      </w:r>
+      <w:r>
+        <w:rPr>
+          <w:spacing w:val="-4"/>
+        </w:rPr>
+        <w:t xml:space="preserve"> </w:t>
+      </w:r>
+      <w:r>
+        <w:t>the</w:t>
+      </w:r>
+      <w:r>
+        <w:rPr>
+          <w:spacing w:val="-4"/>
+        </w:rPr>
+        <w:t xml:space="preserve"> </w:t>
+      </w:r>
+      <w:proofErr w:type="spellStart"/>
+      <w:r>
+        <w:t>Vandermonde</w:t>
+      </w:r>
+      <w:proofErr w:type="spellEnd"/>
+      <w:r>
+        <w:rPr>
+          <w:spacing w:val="-4"/>
+        </w:rPr>
+        <w:t xml:space="preserve"> </w:t>
+      </w:r>
+      <w:r>
+        <w:t>matrix</w:t>
+      </w:r>
+      <w:r>
+        <w:rPr>
+          <w:spacing w:val="-4"/>
+        </w:rPr>
+        <w:t xml:space="preserve"> </w:t>
+      </w:r>
+      <w:r>
+        <w:t>to</w:t>
+      </w:r>
+      <w:r>
+        <w:rPr>
+          <w:spacing w:val="-4"/>
+        </w:rPr>
+        <w:t xml:space="preserve"> </w:t>
+      </w:r>
+      <w:r>
+        <w:t>calculate</w:t>
+      </w:r>
+      <w:r>
+        <w:rPr>
+          <w:spacing w:val="-6"/>
+        </w:rPr>
+        <w:t xml:space="preserve"> </w:t>
+      </w:r>
+      <w:r>
+        <w:t>an</w:t>
+      </w:r>
+      <w:r>
+        <w:rPr>
+          <w:spacing w:val="-4"/>
+        </w:rPr>
+        <w:t xml:space="preserve"> </w:t>
+      </w:r>
+      <w:r>
+        <w:t>interpolating</w:t>
+      </w:r>
+      <w:r>
+        <w:rPr>
+          <w:spacing w:val="-4"/>
+        </w:rPr>
+        <w:t xml:space="preserve"> </w:t>
+      </w:r>
+      <w:r>
+        <w:t>polynomial to</w:t>
       </w:r>
       <w:r>
         <w:rPr>
@@ -256,157 +321,22 @@
         <w:t xml:space="preserve"> </w:t>
       </w:r>
       <w:r>
-        <w:t>to</w:t>
-      </w:r>
-      <w:r>
-        <w:rPr>
-          <w:spacing w:val="-6"/>
-        </w:rPr>
-        <w:t xml:space="preserve"> </w:t>
-      </w:r>
-      <w:r>
-        <w:t>use</w:t>
-      </w:r>
-      <w:r>
-        <w:rPr>
-          <w:spacing w:val="-4"/>
-        </w:rPr>
-        <w:t xml:space="preserve"> </w:t>
-      </w:r>
-      <w:r>
-        <w:t>the</w:t>
-      </w:r>
-      <w:r>
-        <w:rPr>
-          <w:spacing w:val="-4"/>
-        </w:rPr>
-        <w:t xml:space="preserve"> </w:t>
-      </w:r>
-      <w:proofErr w:type="spellStart"/>
-      <w:r>
-        <w:t>Vandermonde</w:t>
-      </w:r>
-      <w:proofErr w:type="spellEnd"/>
-      <w:r>
-        <w:rPr>
-          <w:spacing w:val="-4"/>
-        </w:rPr>
-        <w:t xml:space="preserve"> </w:t>
-      </w:r>
-      <w:r>
-        <w:t>matrix</w:t>
-      </w:r>
-      <w:r>
-        <w:rPr>
-          <w:spacing w:val="-4"/>
-        </w:rPr>
-        <w:t xml:space="preserve"> </w:t>
-      </w:r>
-      <w:r>
-        <w:t>to</w:t>
-      </w:r>
-      <w:r>
-        <w:rPr>
-          <w:spacing w:val="-4"/>
-        </w:rPr>
-        <w:t xml:space="preserve"> </w:t>
-      </w:r>
-      <w:r>
-        <w:t>calculate</w:t>
-      </w:r>
-      <w:r>
-        <w:rPr>
-          <w:spacing w:val="-6"/>
-        </w:rPr>
-        <w:t xml:space="preserve"> </w:t>
-      </w:r>
-      <w:r>
-        <w:t>an</w:t>
-      </w:r>
-      <w:r>
-        <w:rPr>
-          <w:spacing w:val="-4"/>
-        </w:rPr>
-        <w:t xml:space="preserve"> </w:t>
-      </w:r>
-      <w:r>
-        <w:t>interpolating</w:t>
-      </w:r>
-      <w:r>
-        <w:rPr>
-          <w:spacing w:val="-4"/>
-        </w:rPr>
-        <w:t xml:space="preserve"> </w:t>
-      </w:r>
-      <w:r>
-        <w:t>polynomial to</w:t>
-      </w:r>
-      <w:r>
-        <w:rPr>
-          <w:spacing w:val="-5"/>
-        </w:rPr>
-        <w:t xml:space="preserve"> </w:t>
-      </w:r>
-      <w:r>
         <w:t>exp(x)</w:t>
       </w:r>
       <w:r>
-        <w:rPr>
-          <w:spacing w:val="-4"/>
-        </w:rPr>
-        <w:t xml:space="preserve"> </w:t>
-      </w:r>
-      <w:r>
-        <w:t>on</w:t>
-      </w:r>
-      <w:r>
-        <w:rPr>
-          <w:spacing w:val="-3"/>
-        </w:rPr>
-        <w:t xml:space="preserve"> </w:t>
-      </w:r>
-      <w:r>
-        <w:t>[0,2]</w:t>
-      </w:r>
-      <w:r>
-        <w:rPr>
-          <w:spacing w:val="-2"/>
-        </w:rPr>
-        <w:t xml:space="preserve"> </w:t>
-      </w:r>
-      <w:r>
-        <w:t>with</w:t>
-      </w:r>
-      <w:r>
-        <w:rPr>
-          <w:spacing w:val="-3"/>
-        </w:rPr>
-        <w:t xml:space="preserve"> </w:t>
-      </w:r>
-      <w:r>
-        <w:t>6,11,21,41,81,161,321</w:t>
-      </w:r>
-      <w:r>
-        <w:rPr>
-          <w:spacing w:val="-3"/>
-        </w:rPr>
-        <w:t xml:space="preserve"> </w:t>
-      </w:r>
-      <w:r>
-        <w:t>and</w:t>
-      </w:r>
-      <w:r>
-        <w:rPr>
-          <w:spacing w:val="-3"/>
-        </w:rPr>
-        <w:t xml:space="preserve"> </w:t>
-      </w:r>
-      <w:r>
-        <w:t>641</w:t>
-      </w:r>
-      <w:r>
-        <w:rPr>
-          <w:spacing w:val="-3"/>
+        <w:t xml:space="preserve"> with </w:t>
+      </w:r>
+      <w:r>
+        <w:rPr>
+          <w:b/>
+          <w:bCs/>
+        </w:rPr>
+        <w:t>evenly spaced</w:t>
+      </w:r>
+      <w:r>
+        <w:rPr>
+          <w:b/>
+          <w:bCs/>
         </w:rPr>
         <w:t xml:space="preserve"> </w:t>
       </w:r>
@@ -414,234 +344,169 @@
         <w:t>points</w:t>
       </w:r>
       <w:r>
-        <w:rPr>
-          <w:spacing w:val="-3"/>
-        </w:rPr>
-        <w:t xml:space="preserve"> </w:t>
-      </w:r>
-      <w:r>
-        <w:t>and</w:t>
-      </w:r>
-      <w:r>
-        <w:rPr>
-          <w:spacing w:val="-3"/>
-        </w:rPr>
-        <w:t xml:space="preserve"> </w:t>
-      </w:r>
-      <w:r>
-        <w:t>to</w:t>
-      </w:r>
-      <w:r>
-        <w:rPr>
-          <w:spacing w:val="-5"/>
-        </w:rPr>
-        <w:t xml:space="preserve"> </w:t>
-      </w:r>
-      <w:r>
-        <w:t>evaluate</w:t>
-      </w:r>
-      <w:r>
-        <w:rPr>
-          <w:spacing w:val="-3"/>
-        </w:rPr>
-        <w:t xml:space="preserve"> </w:t>
-      </w:r>
-      <w:r>
-        <w:t>the</w:t>
-      </w:r>
-      <w:r>
-        <w:rPr>
-          <w:spacing w:val="-5"/>
-        </w:rPr>
-        <w:t xml:space="preserve"> </w:t>
-      </w:r>
-      <w:r>
-        <w:t>accuracy</w:t>
-      </w:r>
-      <w:r>
-        <w:rPr>
-          <w:spacing w:val="-3"/>
-        </w:rPr>
-        <w:t xml:space="preserve"> </w:t>
-      </w:r>
-      <w:r>
-        <w:t>at 1001 sample points using the infinity and 2 norms.</w:t>
-      </w:r>
-      <w:r>
-        <w:rPr>
-          <w:spacing w:val="40"/>
-        </w:rPr>
-        <w:t xml:space="preserve"> </w:t>
-      </w:r>
-      <w:r>
-        <w:t>Use both evenly spaced points and Chebyshev</w:t>
-      </w:r>
-      <w:r>
-        <w:rPr>
-          <w:spacing w:val="-4"/>
-        </w:rPr>
-        <w:t xml:space="preserve"> </w:t>
-      </w:r>
-      <w:r>
-        <w:t>spaced</w:t>
-      </w:r>
-      <w:r>
-        <w:rPr>
-          <w:spacing w:val="-4"/>
-        </w:rPr>
-        <w:t xml:space="preserve"> </w:t>
-      </w:r>
-      <w:r>
-        <w:t>points</w:t>
-      </w:r>
-      <w:r>
-        <w:rPr>
-          <w:spacing w:val="-4"/>
-        </w:rPr>
-        <w:t xml:space="preserve"> </w:t>
-      </w:r>
-      <w:r>
-        <w:t>x(</w:t>
-      </w:r>
-      <w:proofErr w:type="spellStart"/>
-      <w:r>
-        <w:t>i</w:t>
-      </w:r>
-      <w:proofErr w:type="spellEnd"/>
-      <w:r>
-        <w:t>)</w:t>
-      </w:r>
-      <w:r>
-        <w:rPr>
-          <w:spacing w:val="-5"/>
-        </w:rPr>
-        <w:t xml:space="preserve"> </w:t>
-      </w:r>
-      <w:r>
-        <w:t>on</w:t>
-      </w:r>
-      <w:r>
-        <w:rPr>
-          <w:spacing w:val="-4"/>
-        </w:rPr>
-        <w:t xml:space="preserve"> </w:t>
-      </w:r>
-      <w:r>
-        <w:t>[-1,1]</w:t>
-      </w:r>
-      <w:r>
-        <w:rPr>
-          <w:spacing w:val="-3"/>
-        </w:rPr>
-        <w:t xml:space="preserve"> </w:t>
-      </w:r>
-      <w:r>
-        <w:t>mapped</w:t>
-      </w:r>
-      <w:r>
-        <w:rPr>
-          <w:spacing w:val="-4"/>
-        </w:rPr>
-        <w:t xml:space="preserve"> </w:t>
-      </w:r>
-      <w:r>
-        <w:t>to</w:t>
-      </w:r>
-      <w:r>
-        <w:rPr>
-          <w:spacing w:val="-4"/>
-        </w:rPr>
-        <w:t xml:space="preserve"> </w:t>
-      </w:r>
-      <w:r>
-        <w:t>[0,2]</w:t>
-      </w:r>
-      <w:r>
-        <w:rPr>
-          <w:spacing w:val="-1"/>
-        </w:rPr>
-        <w:t xml:space="preserve"> </w:t>
-      </w:r>
-      <w:r>
-        <w:t>as</w:t>
-      </w:r>
-      <w:r>
-        <w:rPr>
-          <w:spacing w:val="-4"/>
-        </w:rPr>
-        <w:t xml:space="preserve"> </w:t>
-      </w:r>
-      <w:r>
-        <w:t>given</w:t>
-      </w:r>
-      <w:r>
-        <w:rPr>
-          <w:spacing w:val="-4"/>
-        </w:rPr>
-        <w:t xml:space="preserve"> </w:t>
-      </w:r>
-      <w:r>
-        <w:t>by</w:t>
-      </w:r>
-      <w:r>
-        <w:rPr>
-          <w:spacing w:val="-4"/>
-        </w:rPr>
-        <w:t xml:space="preserve"> </w:t>
-      </w:r>
-      <w:r>
-        <w:t>x(</w:t>
-      </w:r>
-      <w:proofErr w:type="spellStart"/>
-      <w:r>
-        <w:t>i</w:t>
-      </w:r>
-      <w:proofErr w:type="spellEnd"/>
-      <w:r>
-        <w:t>)</w:t>
-      </w:r>
-      <w:r>
-        <w:rPr>
-          <w:spacing w:val="-3"/>
-        </w:rPr>
-        <w:t xml:space="preserve"> </w:t>
-      </w:r>
-      <w:r>
-        <w:t>=</w:t>
-      </w:r>
-      <w:r>
-        <w:rPr>
-          <w:spacing w:val="-4"/>
-        </w:rPr>
-        <w:t xml:space="preserve"> </w:t>
-      </w:r>
-      <w:r>
-        <w:t>1</w:t>
-      </w:r>
-      <w:r>
-        <w:rPr>
-          <w:spacing w:val="-4"/>
-        </w:rPr>
-        <w:t xml:space="preserve"> </w:t>
-      </w:r>
-      <w:r>
-        <w:t xml:space="preserve">–cos(π(i-1)/(n-1)) for </w:t>
-      </w:r>
-      <w:proofErr w:type="spellStart"/>
-      <w:r>
-        <w:t>i</w:t>
-      </w:r>
-      <w:proofErr w:type="spellEnd"/>
-      <w:r>
-        <w:t xml:space="preserve"> = </w:t>
+        <w:t>, as well as the associated errors</w:t>
+      </w:r>
+      <w:r>
+        <w:t>:</w:t>
+      </w:r>
+    </w:p>
+    <w:p>
+      <w:pPr>
+        <w:tabs>
+          <w:tab w:val="left" w:pos="734"/>
+          <w:tab w:val="left" w:pos="736"/>
+        </w:tabs>
+        <w:spacing w:line="314" w:lineRule="auto"/>
+        <w:ind w:left="376" w:right="274"/>
+      </w:pPr>
+      <w:r>
+        <w:drawing>
+          <wp:anchor distT="0" distB="0" distL="114300" distR="114300" simplePos="0" relativeHeight="251658240" behindDoc="0" locked="0" layoutInCell="1" allowOverlap="1" wp14:anchorId="7C45A3B1" wp14:editId="3B18324F">
+            <wp:simplePos x="0" y="0"/>
+            <wp:positionH relativeFrom="column">
+              <wp:posOffset>3784600</wp:posOffset>
+            </wp:positionH>
+            <wp:positionV relativeFrom="paragraph">
+              <wp:posOffset>504825</wp:posOffset>
+            </wp:positionV>
+            <wp:extent cx="2267585" cy="770890"/>
+            <wp:effectExtent l="0" t="0" r="0" b="0"/>
+            <wp:wrapSquare wrapText="bothSides"/>
+            <wp:docPr id="2004711900" name="Picture 1" descr="A black screen with white text&#10;&#10;Description automatically generated"/>
+            <wp:cNvGraphicFramePr>
+              <a:graphicFrameLocks xmlns:a="http://schemas.openxmlformats.org/drawingml/2006/main" noChangeAspect="1"/>
+            </wp:cNvGraphicFramePr>
+            <a:graphic xmlns:a="http://schemas.openxmlformats.org/drawingml/2006/main">
+              <a:graphicData uri="http://schemas.openxmlformats.org/drawingml/2006/picture">
+                <pic:pic xmlns:pic="http://schemas.openxmlformats.org/drawingml/2006/picture">
+                  <pic:nvPicPr>
+                    <pic:cNvPr id="2004711900" name="Picture 1" descr="A black screen with white text&#10;&#10;Description automatically generated"/>
+                    <pic:cNvPicPr/>
+                  </pic:nvPicPr>
+                  <pic:blipFill rotWithShape="1">
+                    <a:blip r:embed="rId7">
+                      <a:extLst>
+                        <a:ext uri="{28A0092B-C50C-407E-A947-70E740481C1C}">
+                          <a14:useLocalDpi xmlns:a14="http://schemas.microsoft.com/office/drawing/2010/main" val="0"/>
+                        </a:ext>
+                      </a:extLst>
+                    </a:blip>
+                    <a:srcRect l="1938"/>
+                    <a:stretch/>
+                  </pic:blipFill>
+                  <pic:spPr bwMode="auto">
+                    <a:xfrm>
+                      <a:off x="0" y="0"/>
+                      <a:ext cx="2267585" cy="770890"/>
+                    </a:xfrm>
+                    <a:prstGeom prst="rect">
+                      <a:avLst/>
+                    </a:prstGeom>
+                    <a:ln>
+                      <a:noFill/>
+                    </a:ln>
+                    <a:extLst>
+                      <a:ext uri="{53640926-AAD7-44D8-BBD7-CCE9431645EC}">
+                        <a14:shadowObscured xmlns:a14="http://schemas.microsoft.com/office/drawing/2010/main"/>
+                      </a:ext>
+                    </a:extLst>
+                  </pic:spPr>
+                </pic:pic>
+              </a:graphicData>
+            </a:graphic>
+            <wp14:sizeRelH relativeFrom="margin">
+              <wp14:pctWidth>0</wp14:pctWidth>
+            </wp14:sizeRelH>
+          </wp:anchor>
+        </w:drawing>
+      </w:r>
+      <w:r>
+        <w:drawing>
+          <wp:inline distT="0" distB="0" distL="0" distR="0" wp14:anchorId="139566BE" wp14:editId="28A7A681">
+            <wp:extent cx="3334870" cy="2466803"/>
+            <wp:effectExtent l="0" t="0" r="0" b="0"/>
+            <wp:docPr id="1896783548" name="Picture 1" descr="A group of graphs with red lines&#10;&#10;Description automatically generated"/>
+            <wp:cNvGraphicFramePr>
+              <a:graphicFrameLocks xmlns:a="http://schemas.openxmlformats.org/drawingml/2006/main" noChangeAspect="1"/>
+            </wp:cNvGraphicFramePr>
+            <a:graphic xmlns:a="http://schemas.openxmlformats.org/drawingml/2006/main">
+              <a:graphicData uri="http://schemas.openxmlformats.org/drawingml/2006/picture">
+                <pic:pic xmlns:pic="http://schemas.openxmlformats.org/drawingml/2006/picture">
+                  <pic:nvPicPr>
+                    <pic:cNvPr id="1896783548" name="Picture 1" descr="A group of graphs with red lines&#10;&#10;Description automatically generated"/>
+                    <pic:cNvPicPr/>
+                  </pic:nvPicPr>
+                  <pic:blipFill>
+                    <a:blip r:embed="rId8"/>
+                    <a:stretch>
+                      <a:fillRect/>
+                    </a:stretch>
+                  </pic:blipFill>
+                  <pic:spPr>
+                    <a:xfrm>
+                      <a:off x="0" y="0"/>
+                      <a:ext cx="3354586" cy="2481387"/>
+                    </a:xfrm>
+                    <a:prstGeom prst="rect">
+                      <a:avLst/>
+                    </a:prstGeom>
+                  </pic:spPr>
+                </pic:pic>
+              </a:graphicData>
+            </a:graphic>
+          </wp:inline>
+        </w:drawing>
+      </w:r>
+    </w:p>
+    <w:p>
+      <w:pPr>
+        <w:tabs>
+          <w:tab w:val="left" w:pos="734"/>
+          <w:tab w:val="left" w:pos="736"/>
+        </w:tabs>
+        <w:spacing w:line="314" w:lineRule="auto"/>
+        <w:ind w:left="376" w:right="274"/>
+      </w:pPr>
+    </w:p>
+    <w:p>
+      <w:pPr>
+        <w:tabs>
+          <w:tab w:val="left" w:pos="734"/>
+          <w:tab w:val="left" w:pos="736"/>
+        </w:tabs>
+        <w:spacing w:line="314" w:lineRule="auto"/>
+        <w:ind w:left="376" w:right="274"/>
+      </w:pPr>
+    </w:p>
+    <w:p>
+      <w:pPr>
+        <w:tabs>
+          <w:tab w:val="left" w:pos="734"/>
+          <w:tab w:val="left" w:pos="736"/>
+        </w:tabs>
+        <w:spacing w:line="314" w:lineRule="auto"/>
+        <w:ind w:left="376" w:right="274"/>
+      </w:pPr>
+    </w:p>
+    <w:p>
+      <w:pPr>
+        <w:tabs>
+          <w:tab w:val="left" w:pos="734"/>
+          <w:tab w:val="left" w:pos="736"/>
+        </w:tabs>
+        <w:spacing w:line="314" w:lineRule="auto"/>
+        <w:ind w:left="376" w:right="274"/>
+      </w:pPr>
+      <w:r>
+        <w:t xml:space="preserve">Comment on and describe how </w:t>
       </w:r>
       <w:proofErr w:type="gramStart"/>
       <w:r>
-        <w:t>1,…</w:t>
+        <w:t>the accuracy</w:t>
       </w:r>
       <w:proofErr w:type="gramEnd"/>
       <w:r>
-        <w:t>,n. Comment on and describe how the accuracy changes with the choice and number of points.</w:t>
+        <w:t xml:space="preserve"> changes with the choice and number of points.</w:t>
       </w:r>
     </w:p>
     <w:p>
@@ -1058,7 +923,7 @@
           <w:sz w:val="24"/>
         </w:rPr>
         <w:sectPr>
-          <w:footerReference w:type="default" r:id="rId7"/>
+          <w:footerReference w:type="default" r:id="rId9"/>
           <w:type w:val="continuous"/>
           <w:pgSz w:w="12240" w:h="15840"/>
           <w:pgMar w:top="1160" w:right="1120" w:bottom="1260" w:left="1120" w:header="0" w:footer="1063" w:gutter="0"/>
@@ -3017,7 +2882,6 @@
   <w:style w:type="character" w:default="1" w:styleId="DefaultParagraphFont">
     <w:name w:val="Default Paragraph Font"/>
     <w:uiPriority w:val="1"/>
-    <w:semiHidden/>
     <w:unhideWhenUsed/>
   </w:style>
   <w:style w:type="table" w:default="1" w:styleId="TableNormal">
@@ -3076,6 +2940,22 @@
     <w:basedOn w:val="Normal"/>
     <w:uiPriority w:val="1"/>
     <w:qFormat/>
+  </w:style>
+  <w:style w:type="table" w:styleId="TableGrid">
+    <w:name w:val="Table Grid"/>
+    <w:basedOn w:val="TableNormal"/>
+    <w:uiPriority w:val="39"/>
+    <w:rsid w:val="006A64AF"/>
+    <w:tblPr>
+      <w:tblBorders>
+        <w:top w:val="single" w:sz="4" w:space="0" w:color="auto"/>
+        <w:left w:val="single" w:sz="4" w:space="0" w:color="auto"/>
+        <w:bottom w:val="single" w:sz="4" w:space="0" w:color="auto"/>
+        <w:right w:val="single" w:sz="4" w:space="0" w:color="auto"/>
+        <w:insideH w:val="single" w:sz="4" w:space="0" w:color="auto"/>
+        <w:insideV w:val="single" w:sz="4" w:space="0" w:color="auto"/>
+      </w:tblBorders>
+    </w:tblPr>
   </w:style>
 </w:styles>
 </file>

--- a/Koval Assignment 1 Report.docx
+++ b/Koval Assignment 1 Report.docx
@@ -195,13 +195,13 @@
         <w:ind w:right="19"/>
         <w:jc w:val="center"/>
         <w:rPr>
-          <w:iCs/>
+          <w:i/>
           <w:sz w:val="28"/>
         </w:rPr>
       </w:pPr>
       <w:r>
         <w:rPr>
-          <w:iCs/>
+          <w:i/>
           <w:spacing w:val="-10"/>
           <w:sz w:val="28"/>
         </w:rPr>
@@ -327,11 +327,20 @@
         <w:t xml:space="preserve"> with </w:t>
       </w:r>
       <w:r>
+        <w:t>evenly</w:t>
+      </w:r>
+      <w:r>
         <w:rPr>
           <w:b/>
           <w:bCs/>
         </w:rPr>
-        <w:t>evenly spaced</w:t>
+        <w:t xml:space="preserve"> </w:t>
+      </w:r>
+      <w:r>
+        <w:t xml:space="preserve">and Chebyshev </w:t>
+      </w:r>
+      <w:r>
+        <w:t>spaced</w:t>
       </w:r>
       <w:r>
         <w:rPr>
@@ -352,26 +361,62 @@
     </w:p>
     <w:p>
       <w:pPr>
+        <w:keepNext/>
         <w:tabs>
           <w:tab w:val="left" w:pos="734"/>
           <w:tab w:val="left" w:pos="736"/>
         </w:tabs>
         <w:spacing w:line="314" w:lineRule="auto"/>
-        <w:ind w:left="376" w:right="274"/>
-      </w:pPr>
+        <w:ind w:right="274"/>
+      </w:pPr>
+      <w:r>
+        <w:tab/>
+      </w:r>
       <w:r>
         <w:drawing>
-          <wp:anchor distT="0" distB="0" distL="114300" distR="114300" simplePos="0" relativeHeight="251658240" behindDoc="0" locked="0" layoutInCell="1" allowOverlap="1" wp14:anchorId="7C45A3B1" wp14:editId="3B18324F">
-            <wp:simplePos x="0" y="0"/>
-            <wp:positionH relativeFrom="column">
-              <wp:posOffset>3784600</wp:posOffset>
-            </wp:positionH>
-            <wp:positionV relativeFrom="paragraph">
-              <wp:posOffset>504825</wp:posOffset>
-            </wp:positionV>
-            <wp:extent cx="2267585" cy="770890"/>
+          <wp:inline distT="0" distB="0" distL="0" distR="0" wp14:anchorId="6995EA1F" wp14:editId="5FC79D34">
+            <wp:extent cx="3200400" cy="1396014"/>
             <wp:effectExtent l="0" t="0" r="0" b="0"/>
-            <wp:wrapSquare wrapText="bothSides"/>
+            <wp:docPr id="143786476" name="Picture 1" descr="A graph of a function&#10;&#10;Description automatically generated"/>
+            <wp:cNvGraphicFramePr>
+              <a:graphicFrameLocks xmlns:a="http://schemas.openxmlformats.org/drawingml/2006/main" noChangeAspect="1"/>
+            </wp:cNvGraphicFramePr>
+            <a:graphic xmlns:a="http://schemas.openxmlformats.org/drawingml/2006/main">
+              <a:graphicData uri="http://schemas.openxmlformats.org/drawingml/2006/picture">
+                <pic:pic xmlns:pic="http://schemas.openxmlformats.org/drawingml/2006/picture">
+                  <pic:nvPicPr>
+                    <pic:cNvPr id="143786476" name="Picture 1" descr="A graph of a function&#10;&#10;Description automatically generated"/>
+                    <pic:cNvPicPr/>
+                  </pic:nvPicPr>
+                  <pic:blipFill>
+                    <a:blip r:embed="rId7"/>
+                    <a:stretch>
+                      <a:fillRect/>
+                    </a:stretch>
+                  </pic:blipFill>
+                  <pic:spPr>
+                    <a:xfrm>
+                      <a:off x="0" y="0"/>
+                      <a:ext cx="3270976" cy="1426799"/>
+                    </a:xfrm>
+                    <a:prstGeom prst="rect">
+                      <a:avLst/>
+                    </a:prstGeom>
+                  </pic:spPr>
+                </pic:pic>
+              </a:graphicData>
+            </a:graphic>
+          </wp:inline>
+        </w:drawing>
+      </w:r>
+      <w:r>
+        <w:t xml:space="preserve">  </w:t>
+      </w:r>
+      <w:r>
+        <w:drawing>
+          <wp:inline distT="0" distB="0" distL="0" distR="0" wp14:anchorId="6A0E0D85" wp14:editId="6A162AC6">
+            <wp:extent cx="2405062" cy="817626"/>
+            <wp:effectExtent l="0" t="0" r="0" b="1905"/>
             <wp:docPr id="2004711900" name="Picture 1" descr="A black screen with white text&#10;&#10;Description automatically generated"/>
             <wp:cNvGraphicFramePr>
               <a:graphicFrameLocks xmlns:a="http://schemas.openxmlformats.org/drawingml/2006/main" noChangeAspect="1"/>
@@ -384,7 +429,7 @@
                     <pic:cNvPicPr/>
                   </pic:nvPicPr>
                   <pic:blipFill rotWithShape="1">
-                    <a:blip r:embed="rId7">
+                    <a:blip r:embed="rId8">
                       <a:extLst>
                         <a:ext uri="{28A0092B-C50C-407E-A947-70E740481C1C}">
                           <a14:useLocalDpi xmlns:a14="http://schemas.microsoft.com/office/drawing/2010/main" val="0"/>
@@ -397,7 +442,7 @@
                   <pic:spPr bwMode="auto">
                     <a:xfrm>
                       <a:off x="0" y="0"/>
-                      <a:ext cx="2267585" cy="770890"/>
+                      <a:ext cx="2464779" cy="837927"/>
                     </a:xfrm>
                     <a:prstGeom prst="rect">
                       <a:avLst/>
@@ -414,18 +459,191 @@
                 </pic:pic>
               </a:graphicData>
             </a:graphic>
-            <wp14:sizeRelH relativeFrom="margin">
-              <wp14:pctWidth>0</wp14:pctWidth>
-            </wp14:sizeRelH>
-          </wp:anchor>
+          </wp:inline>
         </w:drawing>
       </w:r>
+    </w:p>
+    <w:p>
+      <w:pPr>
+        <w:pStyle w:val="Caption"/>
+        <w:ind w:firstLine="720"/>
+        <w:rPr>
+          <w:color w:val="595959" w:themeColor="text1" w:themeTint="A6"/>
+          <w:sz w:val="16"/>
+          <w:szCs w:val="16"/>
+        </w:rPr>
+      </w:pPr>
+      <w:r>
+        <w:rPr>
+          <w:b/>
+          <w:bCs/>
+          <w:color w:val="595959" w:themeColor="text1" w:themeTint="A6"/>
+          <w:sz w:val="16"/>
+          <w:szCs w:val="16"/>
+        </w:rPr>
+        <w:t xml:space="preserve">Figure </w:t>
+      </w:r>
+      <w:r>
+        <w:rPr>
+          <w:b/>
+          <w:bCs/>
+          <w:color w:val="595959" w:themeColor="text1" w:themeTint="A6"/>
+          <w:sz w:val="16"/>
+          <w:szCs w:val="16"/>
+        </w:rPr>
+        <w:fldChar w:fldCharType="begin"/>
+      </w:r>
+      <w:r>
+        <w:rPr>
+          <w:b/>
+          <w:bCs/>
+          <w:color w:val="595959" w:themeColor="text1" w:themeTint="A6"/>
+          <w:sz w:val="16"/>
+          <w:szCs w:val="16"/>
+        </w:rPr>
+        <w:instrText xml:space="preserve"> SEQ Figure \* ARABIC </w:instrText>
+      </w:r>
+      <w:r>
+        <w:rPr>
+          <w:b/>
+          <w:bCs/>
+          <w:color w:val="595959" w:themeColor="text1" w:themeTint="A6"/>
+          <w:sz w:val="16"/>
+          <w:szCs w:val="16"/>
+        </w:rPr>
+        <w:fldChar w:fldCharType="separate"/>
+      </w:r>
+      <w:r>
+        <w:rPr>
+          <w:b/>
+          <w:bCs/>
+          <w:noProof/>
+          <w:color w:val="595959" w:themeColor="text1" w:themeTint="A6"/>
+          <w:sz w:val="16"/>
+          <w:szCs w:val="16"/>
+        </w:rPr>
+        <w:t>1</w:t>
+      </w:r>
+      <w:r>
+        <w:rPr>
+          <w:b/>
+          <w:bCs/>
+          <w:color w:val="595959" w:themeColor="text1" w:themeTint="A6"/>
+          <w:sz w:val="16"/>
+          <w:szCs w:val="16"/>
+        </w:rPr>
+        <w:fldChar w:fldCharType="end"/>
+      </w:r>
+      <w:r>
+        <w:rPr>
+          <w:color w:val="595959" w:themeColor="text1" w:themeTint="A6"/>
+          <w:sz w:val="16"/>
+          <w:szCs w:val="16"/>
+        </w:rPr>
+        <w:t xml:space="preserve"> </w:t>
+      </w:r>
+      <w:r>
+        <w:rPr>
+          <w:color w:val="595959" w:themeColor="text1" w:themeTint="A6"/>
+          <w:sz w:val="16"/>
+          <w:szCs w:val="16"/>
+        </w:rPr>
+        <w:t xml:space="preserve">Interpolation using </w:t>
+      </w:r>
+      <w:proofErr w:type="spellStart"/>
+      <w:r>
+        <w:rPr>
+          <w:color w:val="595959" w:themeColor="text1" w:themeTint="A6"/>
+          <w:sz w:val="16"/>
+          <w:szCs w:val="16"/>
+        </w:rPr>
+        <w:t>Vandermonde</w:t>
+      </w:r>
+      <w:proofErr w:type="spellEnd"/>
+      <w:r>
+        <w:rPr>
+          <w:color w:val="595959" w:themeColor="text1" w:themeTint="A6"/>
+          <w:sz w:val="16"/>
+          <w:szCs w:val="16"/>
+        </w:rPr>
+        <w:t xml:space="preserve"> </w:t>
+      </w:r>
+      <w:r>
+        <w:rPr>
+          <w:color w:val="595959" w:themeColor="text1" w:themeTint="A6"/>
+          <w:sz w:val="16"/>
+          <w:szCs w:val="16"/>
+        </w:rPr>
+        <w:t>(</w:t>
+      </w:r>
+      <w:r>
+        <w:rPr>
+          <w:color w:val="595959" w:themeColor="text1" w:themeTint="A6"/>
+          <w:sz w:val="16"/>
+          <w:szCs w:val="16"/>
+        </w:rPr>
+        <w:t>Evenly-Spaced</w:t>
+      </w:r>
+      <w:r>
+        <w:rPr>
+          <w:color w:val="595959" w:themeColor="text1" w:themeTint="A6"/>
+          <w:sz w:val="16"/>
+          <w:szCs w:val="16"/>
+        </w:rPr>
+        <w:t>)</w:t>
+      </w:r>
+      <w:r>
+        <w:rPr>
+          <w:color w:val="595959" w:themeColor="text1" w:themeTint="A6"/>
+          <w:sz w:val="16"/>
+          <w:szCs w:val="16"/>
+        </w:rPr>
+        <w:t xml:space="preserve"> </w:t>
+      </w:r>
+      <w:r>
+        <w:rPr>
+          <w:color w:val="595959" w:themeColor="text1" w:themeTint="A6"/>
+          <w:sz w:val="16"/>
+          <w:szCs w:val="16"/>
+        </w:rPr>
+        <w:t xml:space="preserve"> </w:t>
+      </w:r>
+      <w:r>
+        <w:rPr>
+          <w:color w:val="595959" w:themeColor="text1" w:themeTint="A6"/>
+          <w:sz w:val="16"/>
+          <w:szCs w:val="16"/>
+        </w:rPr>
+        <w:t>Graphs</w:t>
+      </w:r>
+      <w:r>
+        <w:rPr>
+          <w:color w:val="595959" w:themeColor="text1" w:themeTint="A6"/>
+          <w:sz w:val="16"/>
+          <w:szCs w:val="16"/>
+        </w:rPr>
+        <w:t xml:space="preserve"> and Errors</w:t>
+      </w:r>
+    </w:p>
+    <w:p>
+      <w:pPr>
+        <w:keepNext/>
+        <w:tabs>
+          <w:tab w:val="left" w:pos="734"/>
+          <w:tab w:val="left" w:pos="736"/>
+        </w:tabs>
+        <w:spacing w:line="314" w:lineRule="auto"/>
+        <w:ind w:right="274"/>
+      </w:pPr>
+      <w:r>
+        <w:tab/>
+      </w:r>
       <w:r>
         <w:drawing>
-          <wp:inline distT="0" distB="0" distL="0" distR="0" wp14:anchorId="139566BE" wp14:editId="28A7A681">
-            <wp:extent cx="3334870" cy="2466803"/>
-            <wp:effectExtent l="0" t="0" r="0" b="0"/>
-            <wp:docPr id="1896783548" name="Picture 1" descr="A group of graphs with red lines&#10;&#10;Description automatically generated"/>
+          <wp:inline distT="0" distB="0" distL="0" distR="0" wp14:anchorId="119121C7" wp14:editId="32761C63">
+            <wp:extent cx="3165570" cy="1385570"/>
+            <wp:effectExtent l="0" t="0" r="0" b="5080"/>
+            <wp:docPr id="1741217519" name="Picture 1" descr="A graph of different types of graphs&#10;&#10;Description automatically generated with medium confidence"/>
             <wp:cNvGraphicFramePr>
               <a:graphicFrameLocks xmlns:a="http://schemas.openxmlformats.org/drawingml/2006/main" noChangeAspect="1"/>
             </wp:cNvGraphicFramePr>
@@ -433,11 +651,11 @@
               <a:graphicData uri="http://schemas.openxmlformats.org/drawingml/2006/picture">
                 <pic:pic xmlns:pic="http://schemas.openxmlformats.org/drawingml/2006/picture">
                   <pic:nvPicPr>
-                    <pic:cNvPr id="1896783548" name="Picture 1" descr="A group of graphs with red lines&#10;&#10;Description automatically generated"/>
+                    <pic:cNvPr id="1741217519" name="Picture 1" descr="A graph of different types of graphs&#10;&#10;Description automatically generated with medium confidence"/>
                     <pic:cNvPicPr/>
                   </pic:nvPicPr>
                   <pic:blipFill>
-                    <a:blip r:embed="rId8"/>
+                    <a:blip r:embed="rId9"/>
                     <a:stretch>
                       <a:fillRect/>
                     </a:stretch>
@@ -445,7 +663,7 @@
                   <pic:spPr>
                     <a:xfrm>
                       <a:off x="0" y="0"/>
-                      <a:ext cx="3354586" cy="2481387"/>
+                      <a:ext cx="3232723" cy="1414963"/>
                     </a:xfrm>
                     <a:prstGeom prst="rect">
                       <a:avLst/>
@@ -457,6 +675,200 @@
           </wp:inline>
         </w:drawing>
       </w:r>
+      <w:r>
+        <w:t xml:space="preserve">  </w:t>
+      </w:r>
+      <w:r>
+        <w:drawing>
+          <wp:inline distT="0" distB="0" distL="0" distR="0" wp14:anchorId="2A21E396" wp14:editId="101E33DE">
+            <wp:extent cx="2447925" cy="809226"/>
+            <wp:effectExtent l="0" t="0" r="0" b="0"/>
+            <wp:docPr id="370195580" name="Picture 1" descr="A black background with white text&#10;&#10;Description automatically generated"/>
+            <wp:cNvGraphicFramePr>
+              <a:graphicFrameLocks xmlns:a="http://schemas.openxmlformats.org/drawingml/2006/main" noChangeAspect="1"/>
+            </wp:cNvGraphicFramePr>
+            <a:graphic xmlns:a="http://schemas.openxmlformats.org/drawingml/2006/main">
+              <a:graphicData uri="http://schemas.openxmlformats.org/drawingml/2006/picture">
+                <pic:pic xmlns:pic="http://schemas.openxmlformats.org/drawingml/2006/picture">
+                  <pic:nvPicPr>
+                    <pic:cNvPr id="370195580" name="Picture 1" descr="A black background with white text&#10;&#10;Description automatically generated"/>
+                    <pic:cNvPicPr/>
+                  </pic:nvPicPr>
+                  <pic:blipFill>
+                    <a:blip r:embed="rId10" cstate="print">
+                      <a:extLst>
+                        <a:ext uri="{28A0092B-C50C-407E-A947-70E740481C1C}">
+                          <a14:useLocalDpi xmlns:a14="http://schemas.microsoft.com/office/drawing/2010/main" val="0"/>
+                        </a:ext>
+                      </a:extLst>
+                    </a:blip>
+                    <a:stretch>
+                      <a:fillRect/>
+                    </a:stretch>
+                  </pic:blipFill>
+                  <pic:spPr>
+                    <a:xfrm>
+                      <a:off x="0" y="0"/>
+                      <a:ext cx="2509160" cy="829469"/>
+                    </a:xfrm>
+                    <a:prstGeom prst="rect">
+                      <a:avLst/>
+                    </a:prstGeom>
+                  </pic:spPr>
+                </pic:pic>
+              </a:graphicData>
+            </a:graphic>
+          </wp:inline>
+        </w:drawing>
+      </w:r>
+    </w:p>
+    <w:p>
+      <w:pPr>
+        <w:pStyle w:val="Caption"/>
+        <w:ind w:firstLine="720"/>
+        <w:rPr>
+          <w:color w:val="595959" w:themeColor="text1" w:themeTint="A6"/>
+          <w:sz w:val="16"/>
+          <w:szCs w:val="16"/>
+        </w:rPr>
+      </w:pPr>
+      <w:r>
+        <w:rPr>
+          <w:b/>
+          <w:bCs/>
+          <w:color w:val="595959" w:themeColor="text1" w:themeTint="A6"/>
+          <w:sz w:val="16"/>
+          <w:szCs w:val="16"/>
+        </w:rPr>
+        <w:t xml:space="preserve">Figure </w:t>
+      </w:r>
+      <w:r>
+        <w:rPr>
+          <w:b/>
+          <w:bCs/>
+          <w:color w:val="595959" w:themeColor="text1" w:themeTint="A6"/>
+          <w:sz w:val="16"/>
+          <w:szCs w:val="16"/>
+        </w:rPr>
+        <w:fldChar w:fldCharType="begin"/>
+      </w:r>
+      <w:r>
+        <w:rPr>
+          <w:b/>
+          <w:bCs/>
+          <w:color w:val="595959" w:themeColor="text1" w:themeTint="A6"/>
+          <w:sz w:val="16"/>
+          <w:szCs w:val="16"/>
+        </w:rPr>
+        <w:instrText xml:space="preserve"> SEQ Figure \* ARABIC </w:instrText>
+      </w:r>
+      <w:r>
+        <w:rPr>
+          <w:b/>
+          <w:bCs/>
+          <w:color w:val="595959" w:themeColor="text1" w:themeTint="A6"/>
+          <w:sz w:val="16"/>
+          <w:szCs w:val="16"/>
+        </w:rPr>
+        <w:fldChar w:fldCharType="separate"/>
+      </w:r>
+      <w:r>
+        <w:rPr>
+          <w:b/>
+          <w:bCs/>
+          <w:noProof/>
+          <w:color w:val="595959" w:themeColor="text1" w:themeTint="A6"/>
+          <w:sz w:val="16"/>
+          <w:szCs w:val="16"/>
+        </w:rPr>
+        <w:t>2</w:t>
+      </w:r>
+      <w:r>
+        <w:rPr>
+          <w:b/>
+          <w:bCs/>
+          <w:color w:val="595959" w:themeColor="text1" w:themeTint="A6"/>
+          <w:sz w:val="16"/>
+          <w:szCs w:val="16"/>
+        </w:rPr>
+        <w:fldChar w:fldCharType="end"/>
+      </w:r>
+      <w:r>
+        <w:rPr>
+          <w:color w:val="595959" w:themeColor="text1" w:themeTint="A6"/>
+          <w:sz w:val="16"/>
+          <w:szCs w:val="16"/>
+        </w:rPr>
+        <w:t xml:space="preserve"> </w:t>
+      </w:r>
+      <w:r>
+        <w:rPr>
+          <w:color w:val="595959" w:themeColor="text1" w:themeTint="A6"/>
+          <w:sz w:val="16"/>
+          <w:szCs w:val="16"/>
+        </w:rPr>
+        <w:t xml:space="preserve">Interpolation using </w:t>
+      </w:r>
+      <w:proofErr w:type="spellStart"/>
+      <w:r>
+        <w:rPr>
+          <w:color w:val="595959" w:themeColor="text1" w:themeTint="A6"/>
+          <w:sz w:val="16"/>
+          <w:szCs w:val="16"/>
+        </w:rPr>
+        <w:t>Vandermonde</w:t>
+      </w:r>
+      <w:proofErr w:type="spellEnd"/>
+      <w:r>
+        <w:rPr>
+          <w:color w:val="595959" w:themeColor="text1" w:themeTint="A6"/>
+          <w:sz w:val="16"/>
+          <w:szCs w:val="16"/>
+        </w:rPr>
+        <w:t xml:space="preserve"> </w:t>
+      </w:r>
+      <w:r>
+        <w:rPr>
+          <w:color w:val="595959" w:themeColor="text1" w:themeTint="A6"/>
+          <w:sz w:val="16"/>
+          <w:szCs w:val="16"/>
+        </w:rPr>
+        <w:t>(</w:t>
+      </w:r>
+      <w:r>
+        <w:rPr>
+          <w:color w:val="595959" w:themeColor="text1" w:themeTint="A6"/>
+          <w:sz w:val="16"/>
+          <w:szCs w:val="16"/>
+        </w:rPr>
+        <w:t>Chebyshev-Spaced</w:t>
+      </w:r>
+      <w:r>
+        <w:rPr>
+          <w:color w:val="595959" w:themeColor="text1" w:themeTint="A6"/>
+          <w:sz w:val="16"/>
+          <w:szCs w:val="16"/>
+        </w:rPr>
+        <w:t>)</w:t>
+      </w:r>
+      <w:r>
+        <w:rPr>
+          <w:noProof/>
+          <w:color w:val="595959" w:themeColor="text1" w:themeTint="A6"/>
+          <w:sz w:val="16"/>
+          <w:szCs w:val="16"/>
+        </w:rPr>
+        <w:t xml:space="preserve"> Graphs</w:t>
+      </w:r>
+      <w:r>
+        <w:rPr>
+          <w:noProof/>
+          <w:color w:val="595959" w:themeColor="text1" w:themeTint="A6"/>
+          <w:sz w:val="16"/>
+          <w:szCs w:val="16"/>
+        </w:rPr>
+        <w:t xml:space="preserve"> and Errors</w:t>
+      </w:r>
     </w:p>
     <w:p>
       <w:pPr>
@@ -477,6 +889,63 @@
         <w:spacing w:line="314" w:lineRule="auto"/>
         <w:ind w:left="376" w:right="274"/>
       </w:pPr>
+      <w:r>
+        <w:tab/>
+      </w:r>
+      <w:r>
+        <w:t xml:space="preserve">In </w:t>
+      </w:r>
+      <w:r>
+        <w:t xml:space="preserve">the </w:t>
+      </w:r>
+      <w:r>
+        <w:t>case</w:t>
+      </w:r>
+      <w:r>
+        <w:t xml:space="preserve"> of interpolating the function </w:t>
+      </w:r>
+      <w:r>
+        <w:t>y=</w:t>
+      </w:r>
+      <w:r>
+        <w:t>e</w:t>
+      </w:r>
+      <w:r>
+        <w:rPr>
+          <w:vertAlign w:val="superscript"/>
+        </w:rPr>
+        <w:t>x</w:t>
+      </w:r>
+      <w:r>
+        <w:t xml:space="preserve"> on the interval [0,2]</w:t>
+      </w:r>
+      <w:r>
+        <w:t xml:space="preserve">, both algorithms tend to </w:t>
+      </w:r>
+      <w:r>
+        <w:t>get</w:t>
+      </w:r>
+      <w:r>
+        <w:t xml:space="preserve"> more </w:t>
+      </w:r>
+      <w:r>
+        <w:t>accurate</w:t>
+      </w:r>
+      <w:r>
+        <w:t xml:space="preserve"> </w:t>
+      </w:r>
+      <w:r>
+        <w:t>as</w:t>
+      </w:r>
+      <w:r>
+        <w:t xml:space="preserve"> the value of n (the number of points initially selected for interpolation) gets larger</w:t>
+      </w:r>
+      <w:r>
+        <w:t>. This trend stops at about n=21, where both algorithms reach peak accuracy</w:t>
+      </w:r>
+      <w:r>
+        <w:t xml:space="preserve">, and increasing n at this point causes both algorithms to perform worse. </w:t>
+      </w:r>
     </w:p>
     <w:p>
       <w:pPr>
@@ -487,6 +956,34 @@
         <w:spacing w:line="314" w:lineRule="auto"/>
         <w:ind w:left="376" w:right="274"/>
       </w:pPr>
+      <w:r>
+        <w:tab/>
+        <w:t xml:space="preserve">When comparing the use of evenly- or Chebyshev-spaced points, </w:t>
+      </w:r>
+      <w:r>
+        <w:t>Chebyshev-spaced</w:t>
+      </w:r>
+      <w:r>
+        <w:t xml:space="preserve"> points turned out to be much more accurate </w:t>
+      </w:r>
+      <w:r>
+        <w:t>at both high and low values of n</w:t>
+      </w:r>
+      <w:r>
+        <w:t>, with the minimum error reaching 1.78e-15 (inf norm) and 3.01e-15 (2</w:t>
+      </w:r>
+      <w:r>
+        <w:rPr>
+          <w:vertAlign w:val="superscript"/>
+        </w:rPr>
+        <w:t>nd</w:t>
+      </w:r>
+      <w:r>
+        <w:t xml:space="preserve"> norm) at n=21</w:t>
+      </w:r>
+      <w:r>
+        <w:t>.</w:t>
+      </w:r>
     </w:p>
     <w:p>
       <w:pPr>
@@ -497,17 +994,46 @@
         <w:spacing w:line="314" w:lineRule="auto"/>
         <w:ind w:left="376" w:right="274"/>
       </w:pPr>
-      <w:r>
-        <w:t xml:space="preserve">Comment on and describe how </w:t>
-      </w:r>
-      <w:proofErr w:type="gramStart"/>
-      <w:r>
-        <w:t>the accuracy</w:t>
-      </w:r>
-      <w:proofErr w:type="gramEnd"/>
-      <w:r>
-        <w:t xml:space="preserve"> changes with the choice and number of points.</w:t>
-      </w:r>
+    </w:p>
+    <w:p>
+      <w:pPr>
+        <w:tabs>
+          <w:tab w:val="left" w:pos="734"/>
+          <w:tab w:val="left" w:pos="736"/>
+        </w:tabs>
+        <w:spacing w:line="314" w:lineRule="auto"/>
+        <w:ind w:left="376" w:right="274"/>
+      </w:pPr>
+    </w:p>
+    <w:p>
+      <w:pPr>
+        <w:tabs>
+          <w:tab w:val="left" w:pos="734"/>
+          <w:tab w:val="left" w:pos="736"/>
+        </w:tabs>
+        <w:spacing w:line="314" w:lineRule="auto"/>
+        <w:ind w:left="376" w:right="274"/>
+      </w:pPr>
+    </w:p>
+    <w:p>
+      <w:pPr>
+        <w:tabs>
+          <w:tab w:val="left" w:pos="734"/>
+          <w:tab w:val="left" w:pos="736"/>
+        </w:tabs>
+        <w:spacing w:line="314" w:lineRule="auto"/>
+        <w:ind w:left="376" w:right="274"/>
+      </w:pPr>
+    </w:p>
+    <w:p>
+      <w:pPr>
+        <w:tabs>
+          <w:tab w:val="left" w:pos="734"/>
+          <w:tab w:val="left" w:pos="736"/>
+        </w:tabs>
+        <w:spacing w:line="314" w:lineRule="auto"/>
+        <w:ind w:left="376" w:right="274"/>
+      </w:pPr>
     </w:p>
     <w:p>
       <w:pPr>
@@ -530,7 +1056,16 @@
         <w:ind w:right="158"/>
       </w:pPr>
       <w:r>
-        <w:t>Extend the program to use the</w:t>
+        <w:t xml:space="preserve">Below are the results of </w:t>
+      </w:r>
+      <w:r>
+        <w:t>us</w:t>
+      </w:r>
+      <w:r>
+        <w:t xml:space="preserve">ing </w:t>
+      </w:r>
+      <w:r>
+        <w:t>the</w:t>
       </w:r>
       <w:r>
         <w:rPr>
@@ -540,172 +1075,812 @@
       </w:r>
       <w:proofErr w:type="spellStart"/>
       <w:r>
-        <w:t>Matlab</w:t>
+        <w:t>bary</w:t>
       </w:r>
       <w:proofErr w:type="spellEnd"/>
       <w:r>
+        <w:t xml:space="preserve"> and </w:t>
+      </w:r>
+      <w:proofErr w:type="spellStart"/>
+      <w:r>
+        <w:t>baryweights</w:t>
+      </w:r>
+      <w:proofErr w:type="spellEnd"/>
+      <w:r>
         <w:rPr>
           <w:spacing w:val="40"/>
         </w:rPr>
         <w:t xml:space="preserve"> </w:t>
       </w:r>
       <w:r>
-        <w:t>routines</w:t>
-      </w:r>
-      <w:r>
-        <w:rPr>
-          <w:spacing w:val="40"/>
-        </w:rPr>
-        <w:t xml:space="preserve"> </w:t>
+        <w:t>routines t</w:t>
+      </w:r>
+      <w:r>
+        <w:t>hat use Lagrange polynomial</w:t>
+      </w:r>
+      <w:r>
+        <w:rPr>
+          <w:spacing w:val="-5"/>
+        </w:rPr>
+        <w:t xml:space="preserve"> </w:t>
+      </w:r>
+      <w:r>
+        <w:t>interpolation</w:t>
+      </w:r>
+      <w:r>
+        <w:rPr>
+          <w:spacing w:val="-4"/>
+        </w:rPr>
+        <w:t>:</w:t>
+      </w:r>
+    </w:p>
+    <w:p>
+      <w:pPr>
+        <w:keepNext/>
+        <w:tabs>
+          <w:tab w:val="left" w:pos="734"/>
+          <w:tab w:val="left" w:pos="736"/>
+        </w:tabs>
+        <w:spacing w:line="314" w:lineRule="auto"/>
+        <w:ind w:right="274"/>
+      </w:pPr>
+      <w:r>
+        <w:tab/>
+      </w:r>
+      <w:r>
+        <w:drawing>
+          <wp:inline distT="0" distB="0" distL="0" distR="0" wp14:anchorId="1E7FBC7E" wp14:editId="15F19C1A">
+            <wp:extent cx="3228203" cy="1402977"/>
+            <wp:effectExtent l="0" t="0" r="0" b="6985"/>
+            <wp:docPr id="1644003058" name="Picture 1" descr="A graph of a function&#10;&#10;Description automatically generated with medium confidence"/>
+            <wp:cNvGraphicFramePr>
+              <a:graphicFrameLocks xmlns:a="http://schemas.openxmlformats.org/drawingml/2006/main" noChangeAspect="1"/>
+            </wp:cNvGraphicFramePr>
+            <a:graphic xmlns:a="http://schemas.openxmlformats.org/drawingml/2006/main">
+              <a:graphicData uri="http://schemas.openxmlformats.org/drawingml/2006/picture">
+                <pic:pic xmlns:pic="http://schemas.openxmlformats.org/drawingml/2006/picture">
+                  <pic:nvPicPr>
+                    <pic:cNvPr id="1644003058" name="Picture 1" descr="A graph of a function&#10;&#10;Description automatically generated with medium confidence"/>
+                    <pic:cNvPicPr/>
+                  </pic:nvPicPr>
+                  <pic:blipFill>
+                    <a:blip r:embed="rId11"/>
+                    <a:stretch>
+                      <a:fillRect/>
+                    </a:stretch>
+                  </pic:blipFill>
+                  <pic:spPr>
+                    <a:xfrm>
+                      <a:off x="0" y="0"/>
+                      <a:ext cx="3274169" cy="1422954"/>
+                    </a:xfrm>
+                    <a:prstGeom prst="rect">
+                      <a:avLst/>
+                    </a:prstGeom>
+                  </pic:spPr>
+                </pic:pic>
+              </a:graphicData>
+            </a:graphic>
+          </wp:inline>
+        </w:drawing>
+      </w:r>
+      <w:r>
+        <w:t xml:space="preserve">  </w:t>
+      </w:r>
+      <w:r>
+        <w:drawing>
+          <wp:inline distT="0" distB="0" distL="0" distR="0" wp14:anchorId="77D46B5B" wp14:editId="7DEB1DFD">
+            <wp:extent cx="2403941" cy="817245"/>
+            <wp:effectExtent l="0" t="0" r="0" b="1905"/>
+            <wp:docPr id="162595733" name="Picture 1"/>
+            <wp:cNvGraphicFramePr>
+              <a:graphicFrameLocks xmlns:a="http://schemas.openxmlformats.org/drawingml/2006/main" noChangeAspect="1"/>
+            </wp:cNvGraphicFramePr>
+            <a:graphic xmlns:a="http://schemas.openxmlformats.org/drawingml/2006/main">
+              <a:graphicData uri="http://schemas.openxmlformats.org/drawingml/2006/picture">
+                <pic:pic xmlns:pic="http://schemas.openxmlformats.org/drawingml/2006/picture">
+                  <pic:nvPicPr>
+                    <pic:cNvPr id="162595733" name="Picture 1"/>
+                    <pic:cNvPicPr/>
+                  </pic:nvPicPr>
+                  <pic:blipFill>
+                    <a:blip r:embed="rId12" cstate="print">
+                      <a:extLst>
+                        <a:ext uri="{28A0092B-C50C-407E-A947-70E740481C1C}">
+                          <a14:useLocalDpi xmlns:a14="http://schemas.microsoft.com/office/drawing/2010/main" val="0"/>
+                        </a:ext>
+                      </a:extLst>
+                    </a:blip>
+                    <a:srcRect l="1716" r="1716"/>
+                    <a:stretch>
+                      <a:fillRect/>
+                    </a:stretch>
+                  </pic:blipFill>
+                  <pic:spPr bwMode="auto">
+                    <a:xfrm>
+                      <a:off x="0" y="0"/>
+                      <a:ext cx="2409431" cy="819111"/>
+                    </a:xfrm>
+                    <a:prstGeom prst="rect">
+                      <a:avLst/>
+                    </a:prstGeom>
+                    <a:ln>
+                      <a:noFill/>
+                    </a:ln>
+                    <a:extLst>
+                      <a:ext uri="{53640926-AAD7-44D8-BBD7-CCE9431645EC}">
+                        <a14:shadowObscured xmlns:a14="http://schemas.microsoft.com/office/drawing/2010/main"/>
+                      </a:ext>
+                    </a:extLst>
+                  </pic:spPr>
+                </pic:pic>
+              </a:graphicData>
+            </a:graphic>
+          </wp:inline>
+        </w:drawing>
+      </w:r>
+    </w:p>
+    <w:p>
+      <w:pPr>
+        <w:pStyle w:val="Caption"/>
+        <w:ind w:firstLine="720"/>
+        <w:rPr>
+          <w:color w:val="595959" w:themeColor="text1" w:themeTint="A6"/>
+          <w:sz w:val="16"/>
+          <w:szCs w:val="16"/>
+        </w:rPr>
+      </w:pPr>
+      <w:r>
+        <w:rPr>
+          <w:b/>
+          <w:bCs/>
+          <w:color w:val="595959" w:themeColor="text1" w:themeTint="A6"/>
+          <w:sz w:val="16"/>
+          <w:szCs w:val="16"/>
+        </w:rPr>
+        <w:t xml:space="preserve">Figure </w:t>
+      </w:r>
+      <w:r>
+        <w:rPr>
+          <w:b/>
+          <w:bCs/>
+          <w:color w:val="595959" w:themeColor="text1" w:themeTint="A6"/>
+          <w:sz w:val="16"/>
+          <w:szCs w:val="16"/>
+        </w:rPr>
+        <w:fldChar w:fldCharType="begin"/>
+      </w:r>
+      <w:r>
+        <w:rPr>
+          <w:b/>
+          <w:bCs/>
+          <w:color w:val="595959" w:themeColor="text1" w:themeTint="A6"/>
+          <w:sz w:val="16"/>
+          <w:szCs w:val="16"/>
+        </w:rPr>
+        <w:instrText xml:space="preserve"> SEQ Figure \* ARABIC </w:instrText>
+      </w:r>
+      <w:r>
+        <w:rPr>
+          <w:b/>
+          <w:bCs/>
+          <w:color w:val="595959" w:themeColor="text1" w:themeTint="A6"/>
+          <w:sz w:val="16"/>
+          <w:szCs w:val="16"/>
+        </w:rPr>
+        <w:fldChar w:fldCharType="separate"/>
+      </w:r>
+      <w:r>
+        <w:rPr>
+          <w:b/>
+          <w:bCs/>
+          <w:noProof/>
+          <w:color w:val="595959" w:themeColor="text1" w:themeTint="A6"/>
+          <w:sz w:val="16"/>
+          <w:szCs w:val="16"/>
+        </w:rPr>
+        <w:t>3</w:t>
+      </w:r>
+      <w:r>
+        <w:rPr>
+          <w:b/>
+          <w:bCs/>
+          <w:color w:val="595959" w:themeColor="text1" w:themeTint="A6"/>
+          <w:sz w:val="16"/>
+          <w:szCs w:val="16"/>
+        </w:rPr>
+        <w:fldChar w:fldCharType="end"/>
+      </w:r>
+      <w:r>
+        <w:rPr>
+          <w:color w:val="595959" w:themeColor="text1" w:themeTint="A6"/>
+          <w:sz w:val="16"/>
+          <w:szCs w:val="16"/>
+        </w:rPr>
+        <w:t xml:space="preserve"> </w:t>
+      </w:r>
+      <w:r>
+        <w:rPr>
+          <w:color w:val="595959" w:themeColor="text1" w:themeTint="A6"/>
+          <w:sz w:val="16"/>
+          <w:szCs w:val="16"/>
+        </w:rPr>
+        <w:t xml:space="preserve">Barycentric </w:t>
+      </w:r>
+      <w:r>
+        <w:rPr>
+          <w:color w:val="595959" w:themeColor="text1" w:themeTint="A6"/>
+          <w:sz w:val="16"/>
+          <w:szCs w:val="16"/>
+        </w:rPr>
+        <w:t xml:space="preserve">Lagrange </w:t>
+      </w:r>
+      <w:r>
+        <w:rPr>
+          <w:color w:val="595959" w:themeColor="text1" w:themeTint="A6"/>
+          <w:sz w:val="16"/>
+          <w:szCs w:val="16"/>
+        </w:rPr>
+        <w:t>Interpolation</w:t>
+      </w:r>
+      <w:r>
+        <w:rPr>
+          <w:color w:val="595959" w:themeColor="text1" w:themeTint="A6"/>
+          <w:sz w:val="16"/>
+          <w:szCs w:val="16"/>
+        </w:rPr>
+        <w:t xml:space="preserve"> </w:t>
+      </w:r>
+      <w:r>
+        <w:rPr>
+          <w:color w:val="595959" w:themeColor="text1" w:themeTint="A6"/>
+          <w:sz w:val="16"/>
+          <w:szCs w:val="16"/>
+        </w:rPr>
+        <w:t>(</w:t>
+      </w:r>
+      <w:r>
+        <w:rPr>
+          <w:color w:val="595959" w:themeColor="text1" w:themeTint="A6"/>
+          <w:sz w:val="16"/>
+          <w:szCs w:val="16"/>
+        </w:rPr>
+        <w:t>Evenly-Spaced</w:t>
+      </w:r>
+      <w:r>
+        <w:rPr>
+          <w:color w:val="595959" w:themeColor="text1" w:themeTint="A6"/>
+          <w:sz w:val="16"/>
+          <w:szCs w:val="16"/>
+        </w:rPr>
+        <w:t>)</w:t>
+      </w:r>
+      <w:r>
+        <w:rPr>
+          <w:color w:val="595959" w:themeColor="text1" w:themeTint="A6"/>
+          <w:sz w:val="16"/>
+          <w:szCs w:val="16"/>
+        </w:rPr>
+        <w:t xml:space="preserve"> </w:t>
+      </w:r>
+      <w:r>
+        <w:rPr>
+          <w:color w:val="595959" w:themeColor="text1" w:themeTint="A6"/>
+          <w:sz w:val="16"/>
+          <w:szCs w:val="16"/>
+        </w:rPr>
+        <w:t>Graphs and Errors</w:t>
+      </w:r>
+    </w:p>
+    <w:p>
+      <w:pPr>
+        <w:keepNext/>
+        <w:tabs>
+          <w:tab w:val="left" w:pos="734"/>
+          <w:tab w:val="left" w:pos="736"/>
+        </w:tabs>
+        <w:spacing w:line="314" w:lineRule="auto"/>
+        <w:ind w:right="274"/>
+      </w:pPr>
+      <w:r>
+        <w:tab/>
+      </w:r>
+      <w:r>
+        <w:drawing>
+          <wp:inline distT="0" distB="0" distL="0" distR="0" wp14:anchorId="170ABBE8" wp14:editId="4286A5E6">
+            <wp:extent cx="3227949" cy="1416424"/>
+            <wp:effectExtent l="0" t="0" r="0" b="0"/>
+            <wp:docPr id="812440808" name="Picture 1" descr="A graph of a function&#10;&#10;Description automatically generated with medium confidence"/>
+            <wp:cNvGraphicFramePr>
+              <a:graphicFrameLocks xmlns:a="http://schemas.openxmlformats.org/drawingml/2006/main" noChangeAspect="1"/>
+            </wp:cNvGraphicFramePr>
+            <a:graphic xmlns:a="http://schemas.openxmlformats.org/drawingml/2006/main">
+              <a:graphicData uri="http://schemas.openxmlformats.org/drawingml/2006/picture">
+                <pic:pic xmlns:pic="http://schemas.openxmlformats.org/drawingml/2006/picture">
+                  <pic:nvPicPr>
+                    <pic:cNvPr id="812440808" name="Picture 1" descr="A graph of a function&#10;&#10;Description automatically generated with medium confidence"/>
+                    <pic:cNvPicPr/>
+                  </pic:nvPicPr>
+                  <pic:blipFill>
+                    <a:blip r:embed="rId13"/>
+                    <a:stretch>
+                      <a:fillRect/>
+                    </a:stretch>
+                  </pic:blipFill>
+                  <pic:spPr>
+                    <a:xfrm>
+                      <a:off x="0" y="0"/>
+                      <a:ext cx="3284076" cy="1441053"/>
+                    </a:xfrm>
+                    <a:prstGeom prst="rect">
+                      <a:avLst/>
+                    </a:prstGeom>
+                  </pic:spPr>
+                </pic:pic>
+              </a:graphicData>
+            </a:graphic>
+          </wp:inline>
+        </w:drawing>
+      </w:r>
+      <w:r>
+        <w:t xml:space="preserve">  </w:t>
+      </w:r>
+      <w:r>
+        <w:drawing>
+          <wp:inline distT="0" distB="0" distL="0" distR="0" wp14:anchorId="56FB1C90" wp14:editId="52A2F4E2">
+            <wp:extent cx="2400587" cy="794068"/>
+            <wp:effectExtent l="0" t="0" r="0" b="6350"/>
+            <wp:docPr id="249676089" name="Picture 1" descr="A screen shot of a black screen&#10;&#10;Description automatically generated"/>
+            <wp:cNvGraphicFramePr>
+              <a:graphicFrameLocks xmlns:a="http://schemas.openxmlformats.org/drawingml/2006/main" noChangeAspect="1"/>
+            </wp:cNvGraphicFramePr>
+            <a:graphic xmlns:a="http://schemas.openxmlformats.org/drawingml/2006/main">
+              <a:graphicData uri="http://schemas.openxmlformats.org/drawingml/2006/picture">
+                <pic:pic xmlns:pic="http://schemas.openxmlformats.org/drawingml/2006/picture">
+                  <pic:nvPicPr>
+                    <pic:cNvPr id="249676089" name="Picture 1" descr="A screen shot of a black screen&#10;&#10;Description automatically generated"/>
+                    <pic:cNvPicPr/>
+                  </pic:nvPicPr>
+                  <pic:blipFill>
+                    <a:blip r:embed="rId14" cstate="print">
+                      <a:extLst>
+                        <a:ext uri="{28A0092B-C50C-407E-A947-70E740481C1C}">
+                          <a14:useLocalDpi xmlns:a14="http://schemas.microsoft.com/office/drawing/2010/main" val="0"/>
+                        </a:ext>
+                      </a:extLst>
+                    </a:blip>
+                    <a:stretch>
+                      <a:fillRect/>
+                    </a:stretch>
+                  </pic:blipFill>
+                  <pic:spPr>
+                    <a:xfrm>
+                      <a:off x="0" y="0"/>
+                      <a:ext cx="2468142" cy="816414"/>
+                    </a:xfrm>
+                    <a:prstGeom prst="rect">
+                      <a:avLst/>
+                    </a:prstGeom>
+                  </pic:spPr>
+                </pic:pic>
+              </a:graphicData>
+            </a:graphic>
+          </wp:inline>
+        </w:drawing>
+      </w:r>
+    </w:p>
+    <w:p>
+      <w:pPr>
+        <w:pStyle w:val="Caption"/>
+        <w:ind w:firstLine="720"/>
+        <w:rPr>
+          <w:color w:val="595959" w:themeColor="text1" w:themeTint="A6"/>
+          <w:sz w:val="16"/>
+          <w:szCs w:val="16"/>
+        </w:rPr>
+      </w:pPr>
+      <w:r>
+        <w:rPr>
+          <w:b/>
+          <w:bCs/>
+          <w:color w:val="595959" w:themeColor="text1" w:themeTint="A6"/>
+          <w:sz w:val="16"/>
+          <w:szCs w:val="16"/>
+        </w:rPr>
+        <w:t xml:space="preserve">Figure </w:t>
+      </w:r>
+      <w:r>
+        <w:rPr>
+          <w:b/>
+          <w:bCs/>
+          <w:color w:val="595959" w:themeColor="text1" w:themeTint="A6"/>
+          <w:sz w:val="16"/>
+          <w:szCs w:val="16"/>
+        </w:rPr>
+        <w:fldChar w:fldCharType="begin"/>
+      </w:r>
+      <w:r>
+        <w:rPr>
+          <w:b/>
+          <w:bCs/>
+          <w:color w:val="595959" w:themeColor="text1" w:themeTint="A6"/>
+          <w:sz w:val="16"/>
+          <w:szCs w:val="16"/>
+        </w:rPr>
+        <w:instrText xml:space="preserve"> SEQ Figure \* ARABIC </w:instrText>
+      </w:r>
+      <w:r>
+        <w:rPr>
+          <w:b/>
+          <w:bCs/>
+          <w:color w:val="595959" w:themeColor="text1" w:themeTint="A6"/>
+          <w:sz w:val="16"/>
+          <w:szCs w:val="16"/>
+        </w:rPr>
+        <w:fldChar w:fldCharType="separate"/>
+      </w:r>
+      <w:r>
+        <w:rPr>
+          <w:b/>
+          <w:bCs/>
+          <w:noProof/>
+          <w:color w:val="595959" w:themeColor="text1" w:themeTint="A6"/>
+          <w:sz w:val="16"/>
+          <w:szCs w:val="16"/>
+        </w:rPr>
+        <w:t>4</w:t>
+      </w:r>
+      <w:r>
+        <w:rPr>
+          <w:b/>
+          <w:bCs/>
+          <w:color w:val="595959" w:themeColor="text1" w:themeTint="A6"/>
+          <w:sz w:val="16"/>
+          <w:szCs w:val="16"/>
+        </w:rPr>
+        <w:fldChar w:fldCharType="end"/>
+      </w:r>
+      <w:r>
+        <w:rPr>
+          <w:color w:val="595959" w:themeColor="text1" w:themeTint="A6"/>
+          <w:sz w:val="16"/>
+          <w:szCs w:val="16"/>
+        </w:rPr>
+        <w:t xml:space="preserve"> </w:t>
+      </w:r>
+      <w:r>
+        <w:rPr>
+          <w:color w:val="595959" w:themeColor="text1" w:themeTint="A6"/>
+          <w:sz w:val="16"/>
+          <w:szCs w:val="16"/>
+        </w:rPr>
+        <w:t xml:space="preserve">Barycentric </w:t>
+      </w:r>
+      <w:r>
+        <w:rPr>
+          <w:color w:val="595959" w:themeColor="text1" w:themeTint="A6"/>
+          <w:sz w:val="16"/>
+          <w:szCs w:val="16"/>
+        </w:rPr>
+        <w:t xml:space="preserve">Lagrange </w:t>
+      </w:r>
+      <w:r>
+        <w:rPr>
+          <w:color w:val="595959" w:themeColor="text1" w:themeTint="A6"/>
+          <w:sz w:val="16"/>
+          <w:szCs w:val="16"/>
+        </w:rPr>
+        <w:t>Interpolation</w:t>
+      </w:r>
+      <w:r>
+        <w:rPr>
+          <w:color w:val="595959" w:themeColor="text1" w:themeTint="A6"/>
+          <w:sz w:val="16"/>
+          <w:szCs w:val="16"/>
+        </w:rPr>
+        <w:t xml:space="preserve"> </w:t>
+      </w:r>
+      <w:r>
+        <w:rPr>
+          <w:color w:val="595959" w:themeColor="text1" w:themeTint="A6"/>
+          <w:sz w:val="16"/>
+          <w:szCs w:val="16"/>
+        </w:rPr>
+        <w:t>(</w:t>
+      </w:r>
+      <w:r>
+        <w:rPr>
+          <w:color w:val="595959" w:themeColor="text1" w:themeTint="A6"/>
+          <w:sz w:val="16"/>
+          <w:szCs w:val="16"/>
+        </w:rPr>
+        <w:t>Chebyshev-Spaced</w:t>
+      </w:r>
+      <w:r>
+        <w:rPr>
+          <w:color w:val="595959" w:themeColor="text1" w:themeTint="A6"/>
+          <w:sz w:val="16"/>
+          <w:szCs w:val="16"/>
+        </w:rPr>
+        <w:t>)</w:t>
+      </w:r>
+      <w:r>
+        <w:rPr>
+          <w:color w:val="595959" w:themeColor="text1" w:themeTint="A6"/>
+          <w:sz w:val="16"/>
+          <w:szCs w:val="16"/>
+        </w:rPr>
+        <w:t xml:space="preserve"> Graphs and Errors</w:t>
+      </w:r>
+    </w:p>
+    <w:p>
+      <w:pPr>
+        <w:keepNext/>
+        <w:tabs>
+          <w:tab w:val="left" w:pos="734"/>
+          <w:tab w:val="left" w:pos="736"/>
+        </w:tabs>
+        <w:spacing w:line="314" w:lineRule="auto"/>
+        <w:ind w:right="274"/>
+      </w:pPr>
+      <w:r>
+        <w:tab/>
+      </w:r>
+      <w:r>
+        <w:t xml:space="preserve">The Barycentric algorithm that uses evenly-spaced points </w:t>
+      </w:r>
+      <w:r>
+        <w:t xml:space="preserve">(Figure 3) </w:t>
+      </w:r>
+      <w:r>
+        <w:t xml:space="preserve">performed </w:t>
+      </w:r>
+      <w:r>
+        <w:t>poorly</w:t>
+      </w:r>
+      <w:r>
+        <w:t xml:space="preserve"> at n&gt;21</w:t>
+      </w:r>
+      <w:r>
+        <w:t>,</w:t>
+      </w:r>
+      <w:r>
+        <w:t xml:space="preserve"> </w:t>
+      </w:r>
+      <w:r>
+        <w:t>where significant errors begin to appear towards the edges of the graph.</w:t>
+      </w:r>
+      <w:r>
+        <w:t xml:space="preserve"> </w:t>
+      </w:r>
+      <w:r>
+        <w:t xml:space="preserve">This issue gets resolved when Chebyshev-spaced points are used. </w:t>
+      </w:r>
+    </w:p>
+    <w:p>
+      <w:pPr>
+        <w:keepNext/>
+        <w:tabs>
+          <w:tab w:val="left" w:pos="734"/>
+          <w:tab w:val="left" w:pos="736"/>
+        </w:tabs>
+        <w:spacing w:line="314" w:lineRule="auto"/>
+        <w:ind w:right="274"/>
+      </w:pPr>
+      <w:r>
+        <w:tab/>
+        <w:t xml:space="preserve">Also, Barycentric </w:t>
+      </w:r>
+      <w:r>
+        <w:t xml:space="preserve">Lagrange </w:t>
+      </w:r>
+      <w:r>
+        <w:t xml:space="preserve">Interpolation </w:t>
+      </w:r>
+      <w:r>
+        <w:t xml:space="preserve">that uses Chebyshev points </w:t>
+      </w:r>
+      <w:r>
+        <w:t>performed better</w:t>
+      </w:r>
+      <w:r>
+        <w:t xml:space="preserve"> than Interpolation </w:t>
+      </w:r>
+      <w:r>
+        <w:t xml:space="preserve">using the </w:t>
       </w:r>
       <w:proofErr w:type="spellStart"/>
       <w:r>
-        <w:t>bary</w:t>
+        <w:t>Vandermonde</w:t>
       </w:r>
       <w:proofErr w:type="spellEnd"/>
       <w:r>
-        <w:t xml:space="preserve"> and </w:t>
-      </w:r>
-      <w:proofErr w:type="spellStart"/>
-      <w:r>
-        <w:t>baryweights</w:t>
-      </w:r>
-      <w:proofErr w:type="spellEnd"/>
-      <w:r>
-        <w:rPr>
-          <w:spacing w:val="40"/>
-        </w:rPr>
-        <w:t xml:space="preserve"> </w:t>
-      </w:r>
-      <w:r>
-        <w:t>that use Lagrange polynomial</w:t>
-      </w:r>
-      <w:r>
-        <w:rPr>
-          <w:spacing w:val="-5"/>
-        </w:rPr>
-        <w:t xml:space="preserve"> </w:t>
-      </w:r>
-      <w:proofErr w:type="gramStart"/>
-      <w:r>
-        <w:t>interpolation</w:t>
-      </w:r>
-      <w:r>
-        <w:rPr>
-          <w:spacing w:val="-4"/>
-        </w:rPr>
-        <w:t xml:space="preserve"> </w:t>
+        <w:t xml:space="preserve"> matrix, at both high and low n. </w:t>
+      </w:r>
+      <w:r>
+        <w:t xml:space="preserve">Additionally, the error </w:t>
+      </w:r>
+      <w:r>
+        <w:t>stays consistently low</w:t>
+      </w:r>
+      <w:r>
+        <w:t xml:space="preserve"> for n&gt;21</w:t>
       </w:r>
       <w:r>
         <w:t>.</w:t>
       </w:r>
-      <w:proofErr w:type="gramEnd"/>
-      <w:r>
-        <w:rPr>
-          <w:spacing w:val="-16"/>
-        </w:rPr>
-        <w:t xml:space="preserve"> </w:t>
-      </w:r>
-      <w:proofErr w:type="gramStart"/>
-      <w:r>
-        <w:t>Again</w:t>
-      </w:r>
-      <w:proofErr w:type="gramEnd"/>
-      <w:r>
-        <w:rPr>
-          <w:spacing w:val="-3"/>
-        </w:rPr>
-        <w:t xml:space="preserve"> </w:t>
-      </w:r>
-      <w:r>
-        <w:t>comment</w:t>
-      </w:r>
-      <w:r>
-        <w:rPr>
-          <w:spacing w:val="-3"/>
-        </w:rPr>
-        <w:t xml:space="preserve"> </w:t>
-      </w:r>
-      <w:r>
-        <w:t>on</w:t>
-      </w:r>
-      <w:r>
-        <w:rPr>
-          <w:spacing w:val="-4"/>
-        </w:rPr>
-        <w:t xml:space="preserve"> </w:t>
-      </w:r>
-      <w:r>
-        <w:t>how</w:t>
-      </w:r>
-      <w:r>
-        <w:rPr>
-          <w:spacing w:val="-5"/>
-        </w:rPr>
-        <w:t xml:space="preserve"> </w:t>
-      </w:r>
-      <w:r>
-        <w:t>the</w:t>
-      </w:r>
-      <w:r>
-        <w:rPr>
-          <w:spacing w:val="-4"/>
-        </w:rPr>
-        <w:t xml:space="preserve"> </w:t>
-      </w:r>
-      <w:r>
-        <w:t>accuracy</w:t>
-      </w:r>
-      <w:r>
-        <w:rPr>
-          <w:spacing w:val="-6"/>
-        </w:rPr>
-        <w:t xml:space="preserve"> </w:t>
-      </w:r>
-      <w:r>
-        <w:t>varies</w:t>
-      </w:r>
-      <w:r>
-        <w:rPr>
-          <w:spacing w:val="-4"/>
-        </w:rPr>
-        <w:t xml:space="preserve"> </w:t>
-      </w:r>
-      <w:r>
-        <w:t>with</w:t>
-      </w:r>
-      <w:r>
-        <w:rPr>
-          <w:spacing w:val="-4"/>
-        </w:rPr>
-        <w:t xml:space="preserve"> </w:t>
-      </w:r>
-      <w:r>
-        <w:t>the</w:t>
-      </w:r>
-      <w:r>
-        <w:rPr>
-          <w:spacing w:val="-4"/>
-        </w:rPr>
-        <w:t xml:space="preserve"> </w:t>
-      </w:r>
-      <w:r>
-        <w:t>different</w:t>
-      </w:r>
-      <w:r>
-        <w:rPr>
-          <w:spacing w:val="-5"/>
-        </w:rPr>
-        <w:t xml:space="preserve"> </w:t>
-      </w:r>
-      <w:r>
-        <w:t>choice of 6,11,21,41,81,161,321 and 641 points, both Chebyshev and evenly spaced. Note that not all the codes work well for all choices of points</w:t>
-      </w:r>
-    </w:p>
-    <w:p>
-      <w:pPr>
-        <w:pStyle w:val="BodyText"/>
-        <w:spacing w:before="73"/>
+      <w:r>
+        <w:t xml:space="preserve"> </w:t>
+      </w:r>
+    </w:p>
+    <w:p>
+      <w:pPr>
+        <w:keepNext/>
+        <w:tabs>
+          <w:tab w:val="left" w:pos="734"/>
+          <w:tab w:val="left" w:pos="736"/>
+        </w:tabs>
+        <w:spacing w:line="314" w:lineRule="auto"/>
+        <w:ind w:right="274"/>
+      </w:pPr>
+    </w:p>
+    <w:p>
+      <w:pPr>
+        <w:keepNext/>
+        <w:tabs>
+          <w:tab w:val="left" w:pos="734"/>
+          <w:tab w:val="left" w:pos="736"/>
+        </w:tabs>
+        <w:spacing w:line="314" w:lineRule="auto"/>
+        <w:ind w:right="274"/>
+      </w:pPr>
+    </w:p>
+    <w:p>
+      <w:pPr>
+        <w:keepNext/>
+        <w:tabs>
+          <w:tab w:val="left" w:pos="734"/>
+          <w:tab w:val="left" w:pos="736"/>
+        </w:tabs>
+        <w:spacing w:line="314" w:lineRule="auto"/>
+        <w:ind w:right="274"/>
+      </w:pPr>
+    </w:p>
+    <w:p>
+      <w:pPr>
+        <w:keepNext/>
+        <w:tabs>
+          <w:tab w:val="left" w:pos="734"/>
+          <w:tab w:val="left" w:pos="736"/>
+        </w:tabs>
+        <w:spacing w:line="314" w:lineRule="auto"/>
+        <w:ind w:right="274"/>
+      </w:pPr>
+    </w:p>
+    <w:p>
+      <w:pPr>
+        <w:keepNext/>
+        <w:tabs>
+          <w:tab w:val="left" w:pos="734"/>
+          <w:tab w:val="left" w:pos="736"/>
+        </w:tabs>
+        <w:spacing w:line="314" w:lineRule="auto"/>
+        <w:ind w:right="274"/>
+      </w:pPr>
+    </w:p>
+    <w:p>
+      <w:pPr>
+        <w:keepNext/>
+        <w:tabs>
+          <w:tab w:val="left" w:pos="734"/>
+          <w:tab w:val="left" w:pos="736"/>
+        </w:tabs>
+        <w:spacing w:line="314" w:lineRule="auto"/>
+        <w:ind w:right="274"/>
+      </w:pPr>
+    </w:p>
+    <w:p>
+      <w:pPr>
+        <w:keepNext/>
+        <w:tabs>
+          <w:tab w:val="left" w:pos="734"/>
+          <w:tab w:val="left" w:pos="736"/>
+        </w:tabs>
+        <w:spacing w:line="314" w:lineRule="auto"/>
+        <w:ind w:right="274"/>
+      </w:pPr>
+    </w:p>
+    <w:p>
+      <w:pPr>
+        <w:keepNext/>
+        <w:tabs>
+          <w:tab w:val="left" w:pos="734"/>
+          <w:tab w:val="left" w:pos="736"/>
+        </w:tabs>
+        <w:spacing w:line="314" w:lineRule="auto"/>
+        <w:ind w:right="274"/>
+      </w:pPr>
+    </w:p>
+    <w:p>
+      <w:pPr>
+        <w:keepNext/>
+        <w:tabs>
+          <w:tab w:val="left" w:pos="734"/>
+          <w:tab w:val="left" w:pos="736"/>
+        </w:tabs>
+        <w:spacing w:line="314" w:lineRule="auto"/>
+        <w:ind w:right="274"/>
+      </w:pPr>
+    </w:p>
+    <w:p>
+      <w:pPr>
+        <w:keepNext/>
+        <w:tabs>
+          <w:tab w:val="left" w:pos="734"/>
+          <w:tab w:val="left" w:pos="736"/>
+        </w:tabs>
+        <w:spacing w:line="314" w:lineRule="auto"/>
+        <w:ind w:right="274"/>
+      </w:pPr>
+    </w:p>
+    <w:p>
+      <w:pPr>
+        <w:keepNext/>
+        <w:tabs>
+          <w:tab w:val="left" w:pos="734"/>
+          <w:tab w:val="left" w:pos="736"/>
+        </w:tabs>
+        <w:spacing w:line="314" w:lineRule="auto"/>
+        <w:ind w:right="274"/>
+      </w:pPr>
+    </w:p>
+    <w:p>
+      <w:pPr>
+        <w:keepNext/>
+        <w:tabs>
+          <w:tab w:val="left" w:pos="734"/>
+          <w:tab w:val="left" w:pos="736"/>
+        </w:tabs>
+        <w:spacing w:line="314" w:lineRule="auto"/>
+        <w:ind w:right="274"/>
+      </w:pPr>
+    </w:p>
+    <w:p>
+      <w:pPr>
+        <w:keepNext/>
+        <w:tabs>
+          <w:tab w:val="left" w:pos="734"/>
+          <w:tab w:val="left" w:pos="736"/>
+        </w:tabs>
+        <w:spacing w:line="314" w:lineRule="auto"/>
+        <w:ind w:right="274"/>
+      </w:pPr>
+    </w:p>
+    <w:p>
+      <w:pPr>
+        <w:keepNext/>
+        <w:tabs>
+          <w:tab w:val="left" w:pos="734"/>
+          <w:tab w:val="left" w:pos="736"/>
+        </w:tabs>
+        <w:spacing w:line="314" w:lineRule="auto"/>
+        <w:ind w:right="274"/>
+      </w:pPr>
+      <w:r>
+        <w:tab/>
+      </w:r>
+    </w:p>
+    <w:p>
+      <w:pPr>
+        <w:pStyle w:val="ListParagraph"/>
+        <w:tabs>
+          <w:tab w:val="left" w:pos="736"/>
+        </w:tabs>
+        <w:spacing w:line="309" w:lineRule="auto"/>
+        <w:ind w:right="150" w:firstLine="0"/>
+        <w:rPr>
+          <w:sz w:val="24"/>
+        </w:rPr>
       </w:pPr>
     </w:p>
     <w:p>
@@ -725,55 +1900,40 @@
         </w:rPr>
       </w:pPr>
       <w:r>
-        <w:t>Further</w:t>
-      </w:r>
-      <w:r>
-        <w:rPr>
-          <w:spacing w:val="40"/>
-        </w:rPr>
-        <w:t xml:space="preserve"> </w:t>
-      </w:r>
-      <w:r>
-        <w:t>extend your program to use the</w:t>
-      </w:r>
-      <w:r>
-        <w:rPr>
-          <w:spacing w:val="40"/>
+        <w:lastRenderedPageBreak/>
+        <w:t>Below are the results of using</w:t>
+      </w:r>
+      <w:r>
+        <w:t xml:space="preserve"> the </w:t>
+      </w:r>
+      <w:r>
+        <w:t>MATLAB S</w:t>
+      </w:r>
+      <w:r>
+        <w:t>pline</w:t>
+      </w:r>
+      <w:r>
+        <w:rPr>
+          <w:spacing w:val="-4"/>
         </w:rPr>
         <w:t xml:space="preserve"> </w:t>
       </w:r>
       <w:proofErr w:type="spellStart"/>
       <w:r>
-        <w:t>Matlab</w:t>
+        <w:t>troolbox</w:t>
       </w:r>
       <w:proofErr w:type="spellEnd"/>
       <w:r>
-        <w:t xml:space="preserve"> cubic spline routine PCHIP and the </w:t>
-      </w:r>
-      <w:proofErr w:type="spellStart"/>
-      <w:r>
-        <w:t>matlab</w:t>
-      </w:r>
-      <w:proofErr w:type="spellEnd"/>
-      <w:r>
-        <w:t xml:space="preserve"> spline</w:t>
-      </w:r>
-      <w:r>
-        <w:rPr>
-          <w:spacing w:val="-4"/>
-        </w:rPr>
-        <w:t xml:space="preserve"> </w:t>
-      </w:r>
-      <w:proofErr w:type="spellStart"/>
-      <w:r>
-        <w:t>troolbox</w:t>
-      </w:r>
-      <w:proofErr w:type="spellEnd"/>
-      <w:r>
-        <w:rPr>
-          <w:spacing w:val="-4"/>
-        </w:rPr>
-        <w:t xml:space="preserve"> </w:t>
+        <w:rPr>
+          <w:spacing w:val="-4"/>
+        </w:rPr>
+        <w:t xml:space="preserve"> </w:t>
+      </w:r>
+      <w:r>
+        <w:rPr>
+          <w:spacing w:val="-4"/>
+        </w:rPr>
+        <w:t xml:space="preserve">and PCHIP </w:t>
       </w:r>
       <w:r>
         <w:t>routines</w:t>
@@ -789,20 +1949,53 @@
       </w:r>
       <w:r>
         <w:rPr>
-          <w:spacing w:val="-4"/>
-        </w:rPr>
-        <w:t xml:space="preserve"> </w:t>
-      </w:r>
-      <w:r>
-        <w:t>say</w:t>
-      </w:r>
-      <w:r>
-        <w:rPr>
           <w:spacing w:val="-6"/>
         </w:rPr>
         <w:t xml:space="preserve"> </w:t>
       </w:r>
       <w:r>
+        <w:t>both</w:t>
+      </w:r>
+      <w:r>
+        <w:rPr>
+          <w:spacing w:val="-4"/>
+        </w:rPr>
+        <w:t xml:space="preserve"> </w:t>
+      </w:r>
+      <w:r>
+        <w:t>even</w:t>
+      </w:r>
+      <w:r>
+        <w:rPr>
+          <w:spacing w:val="-4"/>
+        </w:rPr>
+        <w:t xml:space="preserve"> </w:t>
+      </w:r>
+      <w:r>
+        <w:t>and</w:t>
+      </w:r>
+      <w:r>
+        <w:rPr>
+          <w:spacing w:val="-4"/>
+        </w:rPr>
+        <w:t xml:space="preserve"> </w:t>
+      </w:r>
+      <w:r>
+        <w:t>Chebyshev</w:t>
+      </w:r>
+      <w:r>
+        <w:rPr>
+          <w:spacing w:val="-4"/>
+        </w:rPr>
+        <w:t xml:space="preserve"> </w:t>
+      </w:r>
+      <w:r>
+        <w:t>points</w:t>
+      </w:r>
+      <w:r>
+        <w:t xml:space="preserve"> (</w:t>
+      </w:r>
+      <w:r>
         <w:t>6</w:t>
       </w:r>
       <w:r>
@@ -818,30 +2011,6 @@
         <w:t xml:space="preserve"> </w:t>
       </w:r>
       <w:r>
-        <w:t>or</w:t>
-      </w:r>
-      <w:r>
-        <w:rPr>
-          <w:spacing w:val="-4"/>
-        </w:rPr>
-        <w:t xml:space="preserve"> </w:t>
-      </w:r>
-      <w:r>
-        <w:t>8</w:t>
-      </w:r>
-      <w:r>
-        <w:rPr>
-          <w:vertAlign w:val="superscript"/>
-        </w:rPr>
-        <w:t>th</w:t>
-      </w:r>
-      <w:r>
-        <w:rPr>
-          <w:spacing w:val="-5"/>
-        </w:rPr>
-        <w:t xml:space="preserve"> </w:t>
-      </w:r>
-      <w:r>
         <w:t>order</w:t>
       </w:r>
       <w:r>
@@ -851,69 +2020,303 @@
         <w:t xml:space="preserve"> </w:t>
       </w:r>
       <w:r>
-        <w:t>splines,</w:t>
-      </w:r>
-      <w:r>
-        <w:rPr>
-          <w:spacing w:val="-5"/>
-        </w:rPr>
-        <w:t xml:space="preserve"> </w:t>
-      </w:r>
-      <w:r>
-        <w:t>with</w:t>
-      </w:r>
-      <w:r>
-        <w:rPr>
-          <w:spacing w:val="-6"/>
-        </w:rPr>
-        <w:t xml:space="preserve"> </w:t>
-      </w:r>
-      <w:r>
-        <w:t>both</w:t>
-      </w:r>
-      <w:r>
-        <w:rPr>
-          <w:spacing w:val="-4"/>
-        </w:rPr>
-        <w:t xml:space="preserve"> </w:t>
-      </w:r>
-      <w:r>
-        <w:t>even</w:t>
-      </w:r>
-      <w:r>
-        <w:rPr>
-          <w:spacing w:val="-4"/>
-        </w:rPr>
-        <w:t xml:space="preserve"> </w:t>
-      </w:r>
-      <w:r>
-        <w:t>and</w:t>
-      </w:r>
-      <w:r>
-        <w:rPr>
-          <w:spacing w:val="-4"/>
-        </w:rPr>
-        <w:t xml:space="preserve"> </w:t>
-      </w:r>
-      <w:r>
+        <w:t>splines</w:t>
+      </w:r>
+      <w:r>
+        <w:t xml:space="preserve"> </w:t>
+      </w:r>
+      <w:r>
+        <w:t>were used in my implementation</w:t>
+      </w:r>
+      <w:r>
+        <w:t>):</w:t>
+      </w:r>
+      <w:r>
+        <w:t xml:space="preserve"> </w:t>
+      </w:r>
+    </w:p>
+    <w:p>
+      <w:pPr>
+        <w:keepNext/>
+        <w:tabs>
+          <w:tab w:val="left" w:pos="734"/>
+          <w:tab w:val="left" w:pos="736"/>
+        </w:tabs>
+        <w:spacing w:line="314" w:lineRule="auto"/>
+        <w:ind w:right="274"/>
+      </w:pPr>
+      <w:r>
+        <w:tab/>
+      </w:r>
+      <w:r>
+        <w:drawing>
+          <wp:inline distT="0" distB="0" distL="0" distR="0" wp14:anchorId="565F8533" wp14:editId="0DEF94C3">
+            <wp:extent cx="3227705" cy="1414703"/>
+            <wp:effectExtent l="0" t="0" r="0" b="0"/>
+            <wp:docPr id="1955261046" name="Picture 1" descr="A graph of a function&#10;&#10;Description automatically generated with medium confidence"/>
+            <wp:cNvGraphicFramePr>
+              <a:graphicFrameLocks xmlns:a="http://schemas.openxmlformats.org/drawingml/2006/main" noChangeAspect="1"/>
+            </wp:cNvGraphicFramePr>
+            <a:graphic xmlns:a="http://schemas.openxmlformats.org/drawingml/2006/main">
+              <a:graphicData uri="http://schemas.openxmlformats.org/drawingml/2006/picture">
+                <pic:pic xmlns:pic="http://schemas.openxmlformats.org/drawingml/2006/picture">
+                  <pic:nvPicPr>
+                    <pic:cNvPr id="1955261046" name="Picture 1" descr="A graph of a function&#10;&#10;Description automatically generated with medium confidence"/>
+                    <pic:cNvPicPr/>
+                  </pic:nvPicPr>
+                  <pic:blipFill>
+                    <a:blip r:embed="rId15"/>
+                    <a:stretch>
+                      <a:fillRect/>
+                    </a:stretch>
+                  </pic:blipFill>
+                  <pic:spPr>
+                    <a:xfrm>
+                      <a:off x="0" y="0"/>
+                      <a:ext cx="3272320" cy="1434258"/>
+                    </a:xfrm>
+                    <a:prstGeom prst="rect">
+                      <a:avLst/>
+                    </a:prstGeom>
+                  </pic:spPr>
+                </pic:pic>
+              </a:graphicData>
+            </a:graphic>
+          </wp:inline>
+        </w:drawing>
+      </w:r>
+      <w:r>
+        <w:t xml:space="preserve">  </w:t>
+      </w:r>
+    </w:p>
+    <w:p>
+      <w:pPr>
+        <w:pStyle w:val="Caption"/>
+        <w:ind w:firstLine="720"/>
+        <w:rPr>
+          <w:color w:val="595959" w:themeColor="text1" w:themeTint="A6"/>
+          <w:sz w:val="16"/>
+          <w:szCs w:val="16"/>
+        </w:rPr>
+      </w:pPr>
+      <w:r>
+        <w:rPr>
+          <w:b/>
+          <w:bCs/>
+          <w:color w:val="595959" w:themeColor="text1" w:themeTint="A6"/>
+          <w:sz w:val="16"/>
+          <w:szCs w:val="16"/>
+        </w:rPr>
+        <w:t xml:space="preserve">Figure </w:t>
+      </w:r>
+      <w:r>
+        <w:rPr>
+          <w:b/>
+          <w:bCs/>
+          <w:color w:val="595959" w:themeColor="text1" w:themeTint="A6"/>
+          <w:sz w:val="16"/>
+          <w:szCs w:val="16"/>
+        </w:rPr>
+        <w:t>5</w:t>
+      </w:r>
+      <w:r>
+        <w:rPr>
+          <w:color w:val="595959" w:themeColor="text1" w:themeTint="A6"/>
+          <w:sz w:val="16"/>
+          <w:szCs w:val="16"/>
+        </w:rPr>
+        <w:t xml:space="preserve"> </w:t>
+      </w:r>
+      <w:r>
+        <w:rPr>
+          <w:color w:val="595959" w:themeColor="text1" w:themeTint="A6"/>
+          <w:sz w:val="16"/>
+          <w:szCs w:val="16"/>
+        </w:rPr>
+        <w:t xml:space="preserve">Interpolation using Spline routine </w:t>
+      </w:r>
+      <w:r>
+        <w:rPr>
+          <w:color w:val="595959" w:themeColor="text1" w:themeTint="A6"/>
+          <w:sz w:val="16"/>
+          <w:szCs w:val="16"/>
+        </w:rPr>
+        <w:t>(</w:t>
+      </w:r>
+      <w:r>
+        <w:rPr>
+          <w:color w:val="595959" w:themeColor="text1" w:themeTint="A6"/>
+          <w:sz w:val="16"/>
+          <w:szCs w:val="16"/>
+        </w:rPr>
+        <w:t>Evenly-Spaced</w:t>
+      </w:r>
+      <w:r>
+        <w:rPr>
+          <w:color w:val="595959" w:themeColor="text1" w:themeTint="A6"/>
+          <w:sz w:val="16"/>
+          <w:szCs w:val="16"/>
+        </w:rPr>
+        <w:t xml:space="preserve">) </w:t>
+      </w:r>
+      <w:r>
+        <w:rPr>
+          <w:color w:val="595959" w:themeColor="text1" w:themeTint="A6"/>
+          <w:sz w:val="16"/>
+          <w:szCs w:val="16"/>
+        </w:rPr>
+        <w:t>Graphs and Errors</w:t>
+      </w:r>
+    </w:p>
+    <w:p>
+      <w:pPr>
+        <w:keepNext/>
+        <w:tabs>
+          <w:tab w:val="left" w:pos="734"/>
+          <w:tab w:val="left" w:pos="736"/>
+        </w:tabs>
+        <w:spacing w:line="314" w:lineRule="auto"/>
+        <w:ind w:right="274"/>
+      </w:pPr>
+      <w:r>
+        <w:tab/>
+        <w:t xml:space="preserve">  </w:t>
+      </w:r>
+    </w:p>
+    <w:p>
+      <w:pPr>
+        <w:pStyle w:val="Caption"/>
+        <w:ind w:firstLine="720"/>
+        <w:rPr>
+          <w:color w:val="595959" w:themeColor="text1" w:themeTint="A6"/>
+          <w:sz w:val="16"/>
+          <w:szCs w:val="16"/>
+        </w:rPr>
+      </w:pPr>
+      <w:r>
+        <w:rPr>
+          <w:b/>
+          <w:bCs/>
+          <w:color w:val="595959" w:themeColor="text1" w:themeTint="A6"/>
+          <w:sz w:val="16"/>
+          <w:szCs w:val="16"/>
+        </w:rPr>
+        <w:t xml:space="preserve">Figure </w:t>
+      </w:r>
+      <w:r>
+        <w:rPr>
+          <w:b/>
+          <w:bCs/>
+          <w:color w:val="595959" w:themeColor="text1" w:themeTint="A6"/>
+          <w:sz w:val="16"/>
+          <w:szCs w:val="16"/>
+        </w:rPr>
+        <w:fldChar w:fldCharType="begin"/>
+      </w:r>
+      <w:r>
+        <w:rPr>
+          <w:b/>
+          <w:bCs/>
+          <w:color w:val="595959" w:themeColor="text1" w:themeTint="A6"/>
+          <w:sz w:val="16"/>
+          <w:szCs w:val="16"/>
+        </w:rPr>
+        <w:instrText xml:space="preserve"> SEQ Figure \* ARABIC </w:instrText>
+      </w:r>
+      <w:r>
+        <w:rPr>
+          <w:b/>
+          <w:bCs/>
+          <w:color w:val="595959" w:themeColor="text1" w:themeTint="A6"/>
+          <w:sz w:val="16"/>
+          <w:szCs w:val="16"/>
+        </w:rPr>
+        <w:fldChar w:fldCharType="separate"/>
+      </w:r>
+      <w:r>
+        <w:rPr>
+          <w:b/>
+          <w:bCs/>
+          <w:noProof/>
+          <w:color w:val="595959" w:themeColor="text1" w:themeTint="A6"/>
+          <w:sz w:val="16"/>
+          <w:szCs w:val="16"/>
+        </w:rPr>
+        <w:t>4</w:t>
+      </w:r>
+      <w:r>
+        <w:rPr>
+          <w:b/>
+          <w:bCs/>
+          <w:color w:val="595959" w:themeColor="text1" w:themeTint="A6"/>
+          <w:sz w:val="16"/>
+          <w:szCs w:val="16"/>
+        </w:rPr>
+        <w:fldChar w:fldCharType="end"/>
+      </w:r>
+      <w:r>
+        <w:rPr>
+          <w:color w:val="595959" w:themeColor="text1" w:themeTint="A6"/>
+          <w:sz w:val="16"/>
+          <w:szCs w:val="16"/>
+        </w:rPr>
+        <w:t xml:space="preserve"> </w:t>
+      </w:r>
+      <w:r>
+        <w:rPr>
+          <w:color w:val="595959" w:themeColor="text1" w:themeTint="A6"/>
+          <w:sz w:val="16"/>
+          <w:szCs w:val="16"/>
+        </w:rPr>
+        <w:t>Interpolation using Spline routine</w:t>
+      </w:r>
+      <w:r>
+        <w:rPr>
+          <w:color w:val="595959" w:themeColor="text1" w:themeTint="A6"/>
+          <w:sz w:val="16"/>
+          <w:szCs w:val="16"/>
+        </w:rPr>
+        <w:t xml:space="preserve"> (</w:t>
+      </w:r>
+      <w:r>
+        <w:rPr>
+          <w:color w:val="595959" w:themeColor="text1" w:themeTint="A6"/>
+          <w:sz w:val="16"/>
+          <w:szCs w:val="16"/>
+        </w:rPr>
         <w:t>Chebyshev</w:t>
       </w:r>
       <w:r>
         <w:rPr>
-          <w:spacing w:val="-4"/>
-        </w:rPr>
-        <w:t xml:space="preserve"> </w:t>
-      </w:r>
-      <w:r>
-        <w:t xml:space="preserve">points. </w:t>
-      </w:r>
-      <w:proofErr w:type="gramStart"/>
-      <w:r>
-        <w:t>Again</w:t>
-      </w:r>
-      <w:proofErr w:type="gramEnd"/>
-      <w:r>
-        <w:t xml:space="preserve"> use both sets of points and comment on the outcome. Is the choice of points so critical for the spline routine as it was for the Lagrange polynomials?</w:t>
+          <w:color w:val="595959" w:themeColor="text1" w:themeTint="A6"/>
+          <w:sz w:val="16"/>
+          <w:szCs w:val="16"/>
+        </w:rPr>
+        <w:t>-Spaced</w:t>
+      </w:r>
+      <w:r>
+        <w:rPr>
+          <w:color w:val="595959" w:themeColor="text1" w:themeTint="A6"/>
+          <w:sz w:val="16"/>
+          <w:szCs w:val="16"/>
+        </w:rPr>
+        <w:t>)</w:t>
+      </w:r>
+      <w:r>
+        <w:rPr>
+          <w:color w:val="595959" w:themeColor="text1" w:themeTint="A6"/>
+          <w:sz w:val="16"/>
+          <w:szCs w:val="16"/>
+        </w:rPr>
+        <w:t xml:space="preserve"> </w:t>
+      </w:r>
+      <w:r>
+        <w:rPr>
+          <w:color w:val="595959" w:themeColor="text1" w:themeTint="A6"/>
+          <w:sz w:val="16"/>
+          <w:szCs w:val="16"/>
+        </w:rPr>
+        <w:t>Graphs and Errors</w:t>
       </w:r>
     </w:p>
     <w:p>
@@ -923,7 +2326,7 @@
           <w:sz w:val="24"/>
         </w:rPr>
         <w:sectPr>
-          <w:footerReference w:type="default" r:id="rId9"/>
+          <w:footerReference w:type="default" r:id="rId16"/>
           <w:type w:val="continuous"/>
           <w:pgSz w:w="12240" w:h="15840"/>
           <w:pgMar w:top="1160" w:right="1120" w:bottom="1260" w:left="1120" w:header="0" w:footer="1063" w:gutter="0"/>
@@ -1220,15 +2623,7 @@
         <w:t xml:space="preserve"> </w:t>
       </w:r>
       <w:r>
-        <w:t xml:space="preserve">On a different graph plot the infinity error norms for the different point sets. Note </w:t>
-      </w:r>
-      <w:proofErr w:type="gramStart"/>
-      <w:r>
-        <w:t>in order to</w:t>
-      </w:r>
-      <w:proofErr w:type="gramEnd"/>
-      <w:r>
-        <w:t xml:space="preserve"> show and explain your results you may have to exclude certain data points when one or more methods</w:t>
+        <w:t>On a different graph plot the infinity error norms for the different point sets. Note in order to show and explain your results you may have to exclude certain data points when one or more methods</w:t>
       </w:r>
       <w:r>
         <w:rPr>
@@ -2875,6 +4270,7 @@
   <w:style w:type="paragraph" w:default="1" w:styleId="Normal">
     <w:name w:val="Normal"/>
     <w:qFormat/>
+    <w:rsid w:val="00E23F80"/>
     <w:rPr>
       <w:rFonts w:ascii="Arial" w:eastAsia="Arial" w:hAnsi="Arial" w:cs="Arial"/>
     </w:rPr>
@@ -2956,6 +4352,25 @@
         <w:insideV w:val="single" w:sz="4" w:space="0" w:color="auto"/>
       </w:tblBorders>
     </w:tblPr>
+  </w:style>
+  <w:style w:type="paragraph" w:styleId="Caption">
+    <w:name w:val="caption"/>
+    <w:basedOn w:val="Normal"/>
+    <w:next w:val="Normal"/>
+    <w:uiPriority w:val="35"/>
+    <w:unhideWhenUsed/>
+    <w:qFormat/>
+    <w:rsid w:val="00E82B83"/>
+    <w:pPr>
+      <w:spacing w:after="200"/>
+    </w:pPr>
+    <w:rPr>
+      <w:i/>
+      <w:iCs/>
+      <w:color w:val="1F497D" w:themeColor="text2"/>
+      <w:sz w:val="18"/>
+      <w:szCs w:val="18"/>
+    </w:rPr>
   </w:style>
 </w:styles>
 </file>
